--- a/training/note.docx
+++ b/training/note.docx
@@ -123,15 +123,7 @@
         <w:rPr>
           <w:lang w:val="en-US"/>
         </w:rPr>
-        <w:t>(one of these which is in csv format is not used</w:t>
-      </w:r>
-      <w:bookmarkStart w:id="0" w:name="_GoBack"/>
-      <w:bookmarkEnd w:id="0"/>
-      <w:r>
-        <w:rPr>
-          <w:lang w:val="en-US"/>
-        </w:rPr>
-        <w:t>)</w:t>
+        <w:t>(one of these which is in csv format is not used)</w:t>
       </w:r>
     </w:p>
     <w:p>
@@ -195,6 +187,151 @@
           <w:lang w:val="en-US"/>
         </w:rPr>
       </w:pPr>
+    </w:p>
+    <w:p>
+      <w:pPr>
+        <w:rPr>
+          <w:lang w:val="en-US"/>
+        </w:rPr>
+      </w:pPr>
+    </w:p>
+    <w:p>
+      <w:pPr>
+        <w:pStyle w:val="ListParagraph"/>
+        <w:numPr>
+          <w:ilvl w:val="0"/>
+          <w:numId w:val="3"/>
+        </w:numPr>
+        <w:rPr>
+          <w:lang w:val="en-US"/>
+        </w:rPr>
+      </w:pPr>
+      <w:r>
+        <w:rPr>
+          <w:lang w:val="en-US"/>
+        </w:rPr>
+        <w:t>Convert all images to grayscale</w:t>
+      </w:r>
+    </w:p>
+    <w:p>
+      <w:pPr>
+        <w:pStyle w:val="ListParagraph"/>
+        <w:numPr>
+          <w:ilvl w:val="0"/>
+          <w:numId w:val="3"/>
+        </w:numPr>
+        <w:rPr>
+          <w:lang w:val="en-US"/>
+        </w:rPr>
+      </w:pPr>
+      <w:r>
+        <w:rPr>
+          <w:lang w:val="en-US"/>
+        </w:rPr>
+        <w:t xml:space="preserve">Resize all positive and negative images to 50x50 </w:t>
+      </w:r>
+    </w:p>
+    <w:p>
+      <w:pPr>
+        <w:pStyle w:val="ListParagraph"/>
+        <w:numPr>
+          <w:ilvl w:val="0"/>
+          <w:numId w:val="3"/>
+        </w:numPr>
+        <w:rPr>
+          <w:lang w:val="en-US"/>
+        </w:rPr>
+      </w:pPr>
+      <w:r>
+        <w:rPr>
+          <w:lang w:val="en-US"/>
+        </w:rPr>
+        <w:t>Create bg.txt</w:t>
+      </w:r>
+    </w:p>
+    <w:p>
+      <w:pPr>
+        <w:pStyle w:val="ListParagraph"/>
+        <w:numPr>
+          <w:ilvl w:val="0"/>
+          <w:numId w:val="3"/>
+        </w:numPr>
+        <w:rPr>
+          <w:lang w:val="en-US"/>
+        </w:rPr>
+      </w:pPr>
+      <w:r>
+        <w:rPr>
+          <w:lang w:val="en-US"/>
+        </w:rPr>
+        <w:t xml:space="preserve">Create info.dat or </w:t>
+      </w:r>
+      <w:proofErr w:type="spellStart"/>
+      <w:r>
+        <w:rPr>
+          <w:lang w:val="en-US"/>
+        </w:rPr>
+        <w:t>info.lst</w:t>
+      </w:r>
+      <w:proofErr w:type="spellEnd"/>
+    </w:p>
+    <w:p>
+      <w:pPr>
+        <w:rPr>
+          <w:lang w:val="en-US"/>
+        </w:rPr>
+      </w:pPr>
+    </w:p>
+    <w:p>
+      <w:pPr>
+        <w:rPr>
+          <w:lang w:val="en-US"/>
+        </w:rPr>
+      </w:pPr>
+    </w:p>
+    <w:p>
+      <w:pPr>
+        <w:rPr>
+          <w:lang w:val="en-US"/>
+        </w:rPr>
+      </w:pPr>
+      <w:proofErr w:type="spellStart"/>
+      <w:r>
+        <w:rPr>
+          <w:lang w:val="en-US"/>
+        </w:rPr>
+        <w:t>pos</w:t>
+      </w:r>
+      <w:proofErr w:type="spellEnd"/>
+      <w:r>
+        <w:rPr>
+          <w:lang w:val="en-US"/>
+        </w:rPr>
+        <w:t>/ has 1521 images</w:t>
+      </w:r>
+    </w:p>
+    <w:p>
+      <w:pPr>
+        <w:rPr>
+          <w:lang w:val="en-US"/>
+        </w:rPr>
+      </w:pPr>
+      <w:proofErr w:type="spellStart"/>
+      <w:r>
+        <w:rPr>
+          <w:lang w:val="en-US"/>
+        </w:rPr>
+        <w:t>neg</w:t>
+      </w:r>
+      <w:proofErr w:type="spellEnd"/>
+      <w:r>
+        <w:rPr>
+          <w:lang w:val="en-US"/>
+        </w:rPr>
+        <w:t>/ has 722 images</w:t>
+      </w:r>
+      <w:bookmarkStart w:id="0" w:name="_GoBack"/>
+      <w:bookmarkEnd w:id="0"/>
     </w:p>
     <w:p>
       <w:pPr>
@@ -326,6 +463,95 @@
     </w:lvl>
   </w:abstractNum>
   <w:abstractNum w:abstractNumId="1" w15:restartNumberingAfterBreak="0">
+    <w:nsid w:val="1E7225E3"/>
+    <w:multiLevelType w:val="hybridMultilevel"/>
+    <w:tmpl w:val="04B84D68"/>
+    <w:lvl w:ilvl="0" w:tplc="4009000F">
+      <w:start w:val="1"/>
+      <w:numFmt w:val="decimal"/>
+      <w:lvlText w:val="%1."/>
+      <w:lvlJc w:val="left"/>
+      <w:pPr>
+        <w:ind w:left="720" w:hanging="360"/>
+      </w:pPr>
+      <w:rPr>
+        <w:rFonts w:hint="default"/>
+      </w:rPr>
+    </w:lvl>
+    <w:lvl w:ilvl="1" w:tplc="40090019" w:tentative="1">
+      <w:start w:val="1"/>
+      <w:numFmt w:val="lowerLetter"/>
+      <w:lvlText w:val="%2."/>
+      <w:lvlJc w:val="left"/>
+      <w:pPr>
+        <w:ind w:left="1440" w:hanging="360"/>
+      </w:pPr>
+    </w:lvl>
+    <w:lvl w:ilvl="2" w:tplc="4009001B" w:tentative="1">
+      <w:start w:val="1"/>
+      <w:numFmt w:val="lowerRoman"/>
+      <w:lvlText w:val="%3."/>
+      <w:lvlJc w:val="right"/>
+      <w:pPr>
+        <w:ind w:left="2160" w:hanging="180"/>
+      </w:pPr>
+    </w:lvl>
+    <w:lvl w:ilvl="3" w:tplc="4009000F" w:tentative="1">
+      <w:start w:val="1"/>
+      <w:numFmt w:val="decimal"/>
+      <w:lvlText w:val="%4."/>
+      <w:lvlJc w:val="left"/>
+      <w:pPr>
+        <w:ind w:left="2880" w:hanging="360"/>
+      </w:pPr>
+    </w:lvl>
+    <w:lvl w:ilvl="4" w:tplc="40090019" w:tentative="1">
+      <w:start w:val="1"/>
+      <w:numFmt w:val="lowerLetter"/>
+      <w:lvlText w:val="%5."/>
+      <w:lvlJc w:val="left"/>
+      <w:pPr>
+        <w:ind w:left="3600" w:hanging="360"/>
+      </w:pPr>
+    </w:lvl>
+    <w:lvl w:ilvl="5" w:tplc="4009001B" w:tentative="1">
+      <w:start w:val="1"/>
+      <w:numFmt w:val="lowerRoman"/>
+      <w:lvlText w:val="%6."/>
+      <w:lvlJc w:val="right"/>
+      <w:pPr>
+        <w:ind w:left="4320" w:hanging="180"/>
+      </w:pPr>
+    </w:lvl>
+    <w:lvl w:ilvl="6" w:tplc="4009000F" w:tentative="1">
+      <w:start w:val="1"/>
+      <w:numFmt w:val="decimal"/>
+      <w:lvlText w:val="%7."/>
+      <w:lvlJc w:val="left"/>
+      <w:pPr>
+        <w:ind w:left="5040" w:hanging="360"/>
+      </w:pPr>
+    </w:lvl>
+    <w:lvl w:ilvl="7" w:tplc="40090019" w:tentative="1">
+      <w:start w:val="1"/>
+      <w:numFmt w:val="lowerLetter"/>
+      <w:lvlText w:val="%8."/>
+      <w:lvlJc w:val="left"/>
+      <w:pPr>
+        <w:ind w:left="5760" w:hanging="360"/>
+      </w:pPr>
+    </w:lvl>
+    <w:lvl w:ilvl="8" w:tplc="4009001B" w:tentative="1">
+      <w:start w:val="1"/>
+      <w:numFmt w:val="lowerRoman"/>
+      <w:lvlText w:val="%9."/>
+      <w:lvlJc w:val="right"/>
+      <w:pPr>
+        <w:ind w:left="6480" w:hanging="180"/>
+      </w:pPr>
+    </w:lvl>
+  </w:abstractNum>
+  <w:abstractNum w:abstractNumId="2" w15:restartNumberingAfterBreak="0">
     <w:nsid w:val="22E55128"/>
     <w:multiLevelType w:val="hybridMultilevel"/>
     <w:tmpl w:val="7C0E8C56"/>
@@ -415,10 +641,13 @@
     </w:lvl>
   </w:abstractNum>
   <w:num w:numId="1">
-    <w:abstractNumId w:val="1"/>
+    <w:abstractNumId w:val="2"/>
   </w:num>
   <w:num w:numId="2">
     <w:abstractNumId w:val="0"/>
+  </w:num>
+  <w:num w:numId="3">
+    <w:abstractNumId w:val="1"/>
   </w:num>
 </w:numbering>
 </file>

--- a/training/note.docx
+++ b/training/note.docx
@@ -123,7 +123,15 @@
         <w:rPr>
           <w:lang w:val="en-US"/>
         </w:rPr>
-        <w:t>(one of these which is in csv format is not used)</w:t>
+        <w:t>(one of these which is in csv format is not used</w:t>
+      </w:r>
+      <w:bookmarkStart w:id="0" w:name="_GoBack"/>
+      <w:bookmarkEnd w:id="0"/>
+      <w:r>
+        <w:rPr>
+          <w:lang w:val="en-US"/>
+        </w:rPr>
+        <w:t>)</w:t>
       </w:r>
     </w:p>
     <w:p>
@@ -187,151 +195,6 @@
           <w:lang w:val="en-US"/>
         </w:rPr>
       </w:pPr>
-    </w:p>
-    <w:p>
-      <w:pPr>
-        <w:rPr>
-          <w:lang w:val="en-US"/>
-        </w:rPr>
-      </w:pPr>
-    </w:p>
-    <w:p>
-      <w:pPr>
-        <w:pStyle w:val="ListParagraph"/>
-        <w:numPr>
-          <w:ilvl w:val="0"/>
-          <w:numId w:val="3"/>
-        </w:numPr>
-        <w:rPr>
-          <w:lang w:val="en-US"/>
-        </w:rPr>
-      </w:pPr>
-      <w:r>
-        <w:rPr>
-          <w:lang w:val="en-US"/>
-        </w:rPr>
-        <w:t>Convert all images to grayscale</w:t>
-      </w:r>
-    </w:p>
-    <w:p>
-      <w:pPr>
-        <w:pStyle w:val="ListParagraph"/>
-        <w:numPr>
-          <w:ilvl w:val="0"/>
-          <w:numId w:val="3"/>
-        </w:numPr>
-        <w:rPr>
-          <w:lang w:val="en-US"/>
-        </w:rPr>
-      </w:pPr>
-      <w:r>
-        <w:rPr>
-          <w:lang w:val="en-US"/>
-        </w:rPr>
-        <w:t xml:space="preserve">Resize all positive and negative images to 50x50 </w:t>
-      </w:r>
-    </w:p>
-    <w:p>
-      <w:pPr>
-        <w:pStyle w:val="ListParagraph"/>
-        <w:numPr>
-          <w:ilvl w:val="0"/>
-          <w:numId w:val="3"/>
-        </w:numPr>
-        <w:rPr>
-          <w:lang w:val="en-US"/>
-        </w:rPr>
-      </w:pPr>
-      <w:r>
-        <w:rPr>
-          <w:lang w:val="en-US"/>
-        </w:rPr>
-        <w:t>Create bg.txt</w:t>
-      </w:r>
-    </w:p>
-    <w:p>
-      <w:pPr>
-        <w:pStyle w:val="ListParagraph"/>
-        <w:numPr>
-          <w:ilvl w:val="0"/>
-          <w:numId w:val="3"/>
-        </w:numPr>
-        <w:rPr>
-          <w:lang w:val="en-US"/>
-        </w:rPr>
-      </w:pPr>
-      <w:r>
-        <w:rPr>
-          <w:lang w:val="en-US"/>
-        </w:rPr>
-        <w:t xml:space="preserve">Create info.dat or </w:t>
-      </w:r>
-      <w:proofErr w:type="spellStart"/>
-      <w:r>
-        <w:rPr>
-          <w:lang w:val="en-US"/>
-        </w:rPr>
-        <w:t>info.lst</w:t>
-      </w:r>
-      <w:proofErr w:type="spellEnd"/>
-    </w:p>
-    <w:p>
-      <w:pPr>
-        <w:rPr>
-          <w:lang w:val="en-US"/>
-        </w:rPr>
-      </w:pPr>
-    </w:p>
-    <w:p>
-      <w:pPr>
-        <w:rPr>
-          <w:lang w:val="en-US"/>
-        </w:rPr>
-      </w:pPr>
-    </w:p>
-    <w:p>
-      <w:pPr>
-        <w:rPr>
-          <w:lang w:val="en-US"/>
-        </w:rPr>
-      </w:pPr>
-      <w:proofErr w:type="spellStart"/>
-      <w:r>
-        <w:rPr>
-          <w:lang w:val="en-US"/>
-        </w:rPr>
-        <w:t>pos</w:t>
-      </w:r>
-      <w:proofErr w:type="spellEnd"/>
-      <w:r>
-        <w:rPr>
-          <w:lang w:val="en-US"/>
-        </w:rPr>
-        <w:t>/ has 1521 images</w:t>
-      </w:r>
-    </w:p>
-    <w:p>
-      <w:pPr>
-        <w:rPr>
-          <w:lang w:val="en-US"/>
-        </w:rPr>
-      </w:pPr>
-      <w:proofErr w:type="spellStart"/>
-      <w:r>
-        <w:rPr>
-          <w:lang w:val="en-US"/>
-        </w:rPr>
-        <w:t>neg</w:t>
-      </w:r>
-      <w:proofErr w:type="spellEnd"/>
-      <w:r>
-        <w:rPr>
-          <w:lang w:val="en-US"/>
-        </w:rPr>
-        <w:t>/ has 722 images</w:t>
-      </w:r>
-      <w:bookmarkStart w:id="0" w:name="_GoBack"/>
-      <w:bookmarkEnd w:id="0"/>
     </w:p>
     <w:p>
       <w:pPr>
@@ -463,95 +326,6 @@
     </w:lvl>
   </w:abstractNum>
   <w:abstractNum w:abstractNumId="1" w15:restartNumberingAfterBreak="0">
-    <w:nsid w:val="1E7225E3"/>
-    <w:multiLevelType w:val="hybridMultilevel"/>
-    <w:tmpl w:val="04B84D68"/>
-    <w:lvl w:ilvl="0" w:tplc="4009000F">
-      <w:start w:val="1"/>
-      <w:numFmt w:val="decimal"/>
-      <w:lvlText w:val="%1."/>
-      <w:lvlJc w:val="left"/>
-      <w:pPr>
-        <w:ind w:left="720" w:hanging="360"/>
-      </w:pPr>
-      <w:rPr>
-        <w:rFonts w:hint="default"/>
-      </w:rPr>
-    </w:lvl>
-    <w:lvl w:ilvl="1" w:tplc="40090019" w:tentative="1">
-      <w:start w:val="1"/>
-      <w:numFmt w:val="lowerLetter"/>
-      <w:lvlText w:val="%2."/>
-      <w:lvlJc w:val="left"/>
-      <w:pPr>
-        <w:ind w:left="1440" w:hanging="360"/>
-      </w:pPr>
-    </w:lvl>
-    <w:lvl w:ilvl="2" w:tplc="4009001B" w:tentative="1">
-      <w:start w:val="1"/>
-      <w:numFmt w:val="lowerRoman"/>
-      <w:lvlText w:val="%3."/>
-      <w:lvlJc w:val="right"/>
-      <w:pPr>
-        <w:ind w:left="2160" w:hanging="180"/>
-      </w:pPr>
-    </w:lvl>
-    <w:lvl w:ilvl="3" w:tplc="4009000F" w:tentative="1">
-      <w:start w:val="1"/>
-      <w:numFmt w:val="decimal"/>
-      <w:lvlText w:val="%4."/>
-      <w:lvlJc w:val="left"/>
-      <w:pPr>
-        <w:ind w:left="2880" w:hanging="360"/>
-      </w:pPr>
-    </w:lvl>
-    <w:lvl w:ilvl="4" w:tplc="40090019" w:tentative="1">
-      <w:start w:val="1"/>
-      <w:numFmt w:val="lowerLetter"/>
-      <w:lvlText w:val="%5."/>
-      <w:lvlJc w:val="left"/>
-      <w:pPr>
-        <w:ind w:left="3600" w:hanging="360"/>
-      </w:pPr>
-    </w:lvl>
-    <w:lvl w:ilvl="5" w:tplc="4009001B" w:tentative="1">
-      <w:start w:val="1"/>
-      <w:numFmt w:val="lowerRoman"/>
-      <w:lvlText w:val="%6."/>
-      <w:lvlJc w:val="right"/>
-      <w:pPr>
-        <w:ind w:left="4320" w:hanging="180"/>
-      </w:pPr>
-    </w:lvl>
-    <w:lvl w:ilvl="6" w:tplc="4009000F" w:tentative="1">
-      <w:start w:val="1"/>
-      <w:numFmt w:val="decimal"/>
-      <w:lvlText w:val="%7."/>
-      <w:lvlJc w:val="left"/>
-      <w:pPr>
-        <w:ind w:left="5040" w:hanging="360"/>
-      </w:pPr>
-    </w:lvl>
-    <w:lvl w:ilvl="7" w:tplc="40090019" w:tentative="1">
-      <w:start w:val="1"/>
-      <w:numFmt w:val="lowerLetter"/>
-      <w:lvlText w:val="%8."/>
-      <w:lvlJc w:val="left"/>
-      <w:pPr>
-        <w:ind w:left="5760" w:hanging="360"/>
-      </w:pPr>
-    </w:lvl>
-    <w:lvl w:ilvl="8" w:tplc="4009001B" w:tentative="1">
-      <w:start w:val="1"/>
-      <w:numFmt w:val="lowerRoman"/>
-      <w:lvlText w:val="%9."/>
-      <w:lvlJc w:val="right"/>
-      <w:pPr>
-        <w:ind w:left="6480" w:hanging="180"/>
-      </w:pPr>
-    </w:lvl>
-  </w:abstractNum>
-  <w:abstractNum w:abstractNumId="2" w15:restartNumberingAfterBreak="0">
     <w:nsid w:val="22E55128"/>
     <w:multiLevelType w:val="hybridMultilevel"/>
     <w:tmpl w:val="7C0E8C56"/>
@@ -641,13 +415,10 @@
     </w:lvl>
   </w:abstractNum>
   <w:num w:numId="1">
-    <w:abstractNumId w:val="2"/>
+    <w:abstractNumId w:val="1"/>
   </w:num>
   <w:num w:numId="2">
     <w:abstractNumId w:val="0"/>
-  </w:num>
-  <w:num w:numId="3">
-    <w:abstractNumId w:val="1"/>
   </w:num>
 </w:numbering>
 </file>

--- a/training/note.docx
+++ b/training/note.docx
@@ -2,6 +2,82 @@
 <file path=word/document.xml><?xml version="1.0" encoding="utf-8"?>
 <w:document xmlns:wpc="http://schemas.microsoft.com/office/word/2010/wordprocessingCanvas" xmlns:cx="http://schemas.microsoft.com/office/drawing/2014/chartex" xmlns:mc="http://schemas.openxmlformats.org/markup-compatibility/2006" xmlns:o="urn:schemas-microsoft-com:office:office" xmlns:r="http://schemas.openxmlformats.org/officeDocument/2006/relationships" xmlns:m="http://schemas.openxmlformats.org/officeDocument/2006/math" xmlns:v="urn:schemas-microsoft-com:vml" xmlns:wp14="http://schemas.microsoft.com/office/word/2010/wordprocessingDrawing" xmlns:wp="http://schemas.openxmlformats.org/drawingml/2006/wordprocessingDrawing" xmlns:w10="urn:schemas-microsoft-com:office:word" xmlns:w="http://schemas.openxmlformats.org/wordprocessingml/2006/main" xmlns:w14="http://schemas.microsoft.com/office/word/2010/wordml" xmlns:w15="http://schemas.microsoft.com/office/word/2012/wordml" xmlns:w16se="http://schemas.microsoft.com/office/word/2015/wordml/symex" xmlns:wpg="http://schemas.microsoft.com/office/word/2010/wordprocessingGroup" xmlns:wpi="http://schemas.microsoft.com/office/word/2010/wordprocessingInk" xmlns:wne="http://schemas.microsoft.com/office/word/2006/wordml" xmlns:wps="http://schemas.microsoft.com/office/word/2010/wordprocessingShape" mc:Ignorable="w14 w15 w16se wp14">
   <w:body>
+    <w:p>
+      <w:pPr>
+        <w:rPr>
+          <w:b/>
+          <w:lang w:val="en-US"/>
+        </w:rPr>
+      </w:pPr>
+      <w:r>
+        <w:rPr>
+          <w:b/>
+          <w:lang w:val="en-US"/>
+        </w:rPr>
+        <w:t>Reference:</w:t>
+      </w:r>
+    </w:p>
+    <w:p>
+      <w:pPr>
+        <w:rPr>
+          <w:i/>
+          <w:lang w:val="en-US"/>
+        </w:rPr>
+      </w:pPr>
+      <w:hyperlink r:id="rId5" w:history="1">
+        <w:r>
+          <w:rPr>
+            <w:rStyle w:val="Hyperlink"/>
+            <w:i/>
+            <w:lang w:val="en-US"/>
+          </w:rPr>
+          <w:t>https://pythonprogramming.net/haar-cascade-object-detection-python-opencv-tutorial/</w:t>
+        </w:r>
+      </w:hyperlink>
+    </w:p>
+    <w:p>
+      <w:pPr>
+        <w:rPr>
+          <w:lang w:val="en-US"/>
+        </w:rPr>
+      </w:pPr>
+      <w:r>
+        <w:rPr>
+          <w:lang w:val="en-US"/>
+        </w:rPr>
+        <w:t>The hand images aren’t available in image-net</w:t>
+      </w:r>
+      <w:bookmarkStart w:id="0" w:name="_GoBack"/>
+      <w:bookmarkEnd w:id="0"/>
+      <w:r>
+        <w:rPr>
+          <w:lang w:val="en-US"/>
+        </w:rPr>
+        <w:t xml:space="preserve">. Hence dataset is obtained from </w:t>
+      </w:r>
+      <w:proofErr w:type="spellStart"/>
+      <w:r>
+        <w:rPr>
+          <w:lang w:val="en-US"/>
+        </w:rPr>
+        <w:t>kaggle</w:t>
+      </w:r>
+      <w:proofErr w:type="spellEnd"/>
+      <w:r>
+        <w:rPr>
+          <w:lang w:val="en-US"/>
+        </w:rPr>
+        <w:t>.</w:t>
+      </w:r>
+    </w:p>
+    <w:p>
+      <w:pPr>
+        <w:rPr>
+          <w:b/>
+          <w:lang w:val="en-US"/>
+        </w:rPr>
+      </w:pPr>
+    </w:p>
     <w:p>
       <w:pPr>
         <w:rPr>
@@ -54,7 +130,7 @@
           <w:lang w:val="en-US"/>
         </w:rPr>
       </w:pPr>
-      <w:hyperlink r:id="rId5" w:history="1">
+      <w:hyperlink r:id="rId6" w:history="1">
         <w:r>
           <w:rPr>
             <w:rStyle w:val="Hyperlink"/>
@@ -81,7 +157,7 @@
           <w:lang w:val="en-US"/>
         </w:rPr>
       </w:pPr>
-      <w:hyperlink r:id="rId6" w:history="1">
+      <w:hyperlink r:id="rId7" w:history="1">
         <w:r>
           <w:rPr>
             <w:rStyle w:val="Hyperlink"/>
@@ -102,7 +178,7 @@
           <w:lang w:val="en-US"/>
         </w:rPr>
       </w:pPr>
-      <w:hyperlink r:id="rId7" w:history="1">
+      <w:hyperlink r:id="rId8" w:history="1">
         <w:r>
           <w:rPr>
             <w:rStyle w:val="Hyperlink"/>
@@ -123,15 +199,7 @@
         <w:rPr>
           <w:lang w:val="en-US"/>
         </w:rPr>
-        <w:t>(one of these which is in csv format is not used</w:t>
-      </w:r>
-      <w:bookmarkStart w:id="0" w:name="_GoBack"/>
-      <w:bookmarkEnd w:id="0"/>
-      <w:r>
-        <w:rPr>
-          <w:lang w:val="en-US"/>
-        </w:rPr>
-        <w:t>)</w:t>
+        <w:t>(one of these which is in csv format is not used)</w:t>
       </w:r>
     </w:p>
     <w:p>
@@ -158,7 +226,7 @@
           <w:lang w:val="en-US"/>
         </w:rPr>
       </w:pPr>
-      <w:hyperlink r:id="rId8" w:history="1">
+      <w:hyperlink r:id="rId9" w:history="1">
         <w:r>
           <w:rPr>
             <w:rStyle w:val="Hyperlink"/>
@@ -179,7 +247,7 @@
           <w:lang w:val="en-US"/>
         </w:rPr>
       </w:pPr>
-      <w:hyperlink r:id="rId9" w:history="1">
+      <w:hyperlink r:id="rId10" w:history="1">
         <w:r>
           <w:rPr>
             <w:rStyle w:val="Hyperlink"/>
@@ -195,6 +263,777 @@
           <w:lang w:val="en-US"/>
         </w:rPr>
       </w:pPr>
+    </w:p>
+    <w:p>
+      <w:pPr>
+        <w:rPr>
+          <w:lang w:val="en-US"/>
+        </w:rPr>
+      </w:pPr>
+      <w:r>
+        <w:rPr>
+          <w:lang w:val="en-US"/>
+        </w:rPr>
+        <w:t>Data preparation</w:t>
+      </w:r>
+    </w:p>
+    <w:p>
+      <w:pPr>
+        <w:pStyle w:val="ListParagraph"/>
+        <w:numPr>
+          <w:ilvl w:val="0"/>
+          <w:numId w:val="5"/>
+        </w:numPr>
+        <w:rPr>
+          <w:lang w:val="en-US"/>
+        </w:rPr>
+      </w:pPr>
+      <w:r>
+        <w:rPr>
+          <w:lang w:val="en-US"/>
+        </w:rPr>
+        <w:t>Handpicked the positive images with diff gestures, lighting, background and skin tone.</w:t>
+      </w:r>
+    </w:p>
+    <w:p>
+      <w:pPr>
+        <w:pStyle w:val="ListParagraph"/>
+        <w:numPr>
+          <w:ilvl w:val="0"/>
+          <w:numId w:val="5"/>
+        </w:numPr>
+        <w:rPr>
+          <w:lang w:val="en-US"/>
+        </w:rPr>
+      </w:pPr>
+      <w:r>
+        <w:rPr>
+          <w:lang w:val="en-US"/>
+        </w:rPr>
+        <w:t>Choose any of the pics for negative images.</w:t>
+      </w:r>
+    </w:p>
+    <w:p>
+      <w:pPr>
+        <w:pStyle w:val="ListParagraph"/>
+        <w:numPr>
+          <w:ilvl w:val="0"/>
+          <w:numId w:val="5"/>
+        </w:numPr>
+        <w:rPr>
+          <w:lang w:val="en-US"/>
+        </w:rPr>
+      </w:pPr>
+      <w:proofErr w:type="spellStart"/>
+      <w:r>
+        <w:rPr>
+          <w:lang w:val="en-US"/>
+        </w:rPr>
+        <w:t>pos</w:t>
+      </w:r>
+      <w:proofErr w:type="spellEnd"/>
+      <w:r>
+        <w:rPr>
+          <w:lang w:val="en-US"/>
+        </w:rPr>
+        <w:t xml:space="preserve">/ contains 1521 images and </w:t>
+      </w:r>
+      <w:proofErr w:type="spellStart"/>
+      <w:r>
+        <w:rPr>
+          <w:lang w:val="en-US"/>
+        </w:rPr>
+        <w:t>neg</w:t>
+      </w:r>
+      <w:proofErr w:type="spellEnd"/>
+      <w:r>
+        <w:rPr>
+          <w:lang w:val="en-US"/>
+        </w:rPr>
+        <w:t>/ has 722 images.</w:t>
+      </w:r>
+    </w:p>
+    <w:p>
+      <w:pPr>
+        <w:pStyle w:val="ListParagraph"/>
+        <w:numPr>
+          <w:ilvl w:val="0"/>
+          <w:numId w:val="5"/>
+        </w:numPr>
+        <w:rPr>
+          <w:lang w:val="en-US"/>
+        </w:rPr>
+      </w:pPr>
+      <w:r>
+        <w:rPr>
+          <w:lang w:val="en-US"/>
+        </w:rPr>
+        <w:t>Convert all images to grayscale.</w:t>
+      </w:r>
+    </w:p>
+    <w:p>
+      <w:pPr>
+        <w:pStyle w:val="ListParagraph"/>
+        <w:numPr>
+          <w:ilvl w:val="0"/>
+          <w:numId w:val="5"/>
+        </w:numPr>
+        <w:rPr>
+          <w:lang w:val="en-US"/>
+        </w:rPr>
+      </w:pPr>
+      <w:r>
+        <w:rPr>
+          <w:lang w:val="en-US"/>
+        </w:rPr>
+        <w:t>Resize all positive and negative images to 50x50 pixels.</w:t>
+      </w:r>
+    </w:p>
+    <w:p>
+      <w:pPr>
+        <w:pStyle w:val="ListParagraph"/>
+        <w:numPr>
+          <w:ilvl w:val="0"/>
+          <w:numId w:val="5"/>
+        </w:numPr>
+        <w:rPr>
+          <w:lang w:val="en-US"/>
+        </w:rPr>
+      </w:pPr>
+      <w:r>
+        <w:rPr>
+          <w:lang w:val="en-US"/>
+        </w:rPr>
+        <w:t xml:space="preserve">Rename all images in </w:t>
+      </w:r>
+      <w:proofErr w:type="spellStart"/>
+      <w:r>
+        <w:rPr>
+          <w:lang w:val="en-US"/>
+        </w:rPr>
+        <w:t>pos</w:t>
+      </w:r>
+      <w:proofErr w:type="spellEnd"/>
+      <w:r>
+        <w:rPr>
+          <w:lang w:val="en-US"/>
+        </w:rPr>
+        <w:t xml:space="preserve">/ in sequential number form and obtain the </w:t>
+      </w:r>
+      <w:proofErr w:type="spellStart"/>
+      <w:r>
+        <w:rPr>
+          <w:lang w:val="en-US"/>
+        </w:rPr>
+        <w:t>info.lst</w:t>
+      </w:r>
+      <w:proofErr w:type="spellEnd"/>
+      <w:r>
+        <w:rPr>
+          <w:lang w:val="en-US"/>
+        </w:rPr>
+        <w:t xml:space="preserve"> file.</w:t>
+      </w:r>
+    </w:p>
+    <w:p>
+      <w:pPr>
+        <w:pStyle w:val="ListParagraph"/>
+        <w:rPr>
+          <w:lang w:val="en-US"/>
+        </w:rPr>
+      </w:pPr>
+      <w:proofErr w:type="spellStart"/>
+      <w:r>
+        <w:rPr>
+          <w:lang w:val="en-US"/>
+        </w:rPr>
+        <w:t>Eg</w:t>
+      </w:r>
+      <w:proofErr w:type="spellEnd"/>
+      <w:r>
+        <w:rPr>
+          <w:lang w:val="en-US"/>
+        </w:rPr>
+        <w:t>. Location/filename.jpg 1 0 0 50 50</w:t>
+      </w:r>
+    </w:p>
+    <w:p>
+      <w:pPr>
+        <w:pStyle w:val="ListParagraph"/>
+        <w:numPr>
+          <w:ilvl w:val="0"/>
+          <w:numId w:val="5"/>
+        </w:numPr>
+        <w:rPr>
+          <w:lang w:val="en-US"/>
+        </w:rPr>
+      </w:pPr>
+      <w:r>
+        <w:rPr>
+          <w:lang w:val="en-US"/>
+        </w:rPr>
+        <w:t xml:space="preserve">Create another file bg.txt for images in </w:t>
+      </w:r>
+      <w:proofErr w:type="spellStart"/>
+      <w:r>
+        <w:rPr>
+          <w:lang w:val="en-US"/>
+        </w:rPr>
+        <w:t>neg</w:t>
+      </w:r>
+      <w:proofErr w:type="spellEnd"/>
+      <w:r>
+        <w:rPr>
+          <w:lang w:val="en-US"/>
+        </w:rPr>
+        <w:t>/</w:t>
+      </w:r>
+    </w:p>
+    <w:p>
+      <w:pPr>
+        <w:rPr>
+          <w:lang w:val="en-US"/>
+        </w:rPr>
+      </w:pPr>
+    </w:p>
+    <w:p>
+      <w:pPr>
+        <w:rPr>
+          <w:lang w:val="en-US"/>
+        </w:rPr>
+      </w:pPr>
+      <w:r>
+        <w:rPr>
+          <w:lang w:val="en-US"/>
+        </w:rPr>
+        <w:t>Training</w:t>
+      </w:r>
+    </w:p>
+    <w:p>
+      <w:pPr>
+        <w:pStyle w:val="ListParagraph"/>
+        <w:numPr>
+          <w:ilvl w:val="0"/>
+          <w:numId w:val="6"/>
+        </w:numPr>
+        <w:rPr>
+          <w:i/>
+          <w:lang w:val="en-US"/>
+        </w:rPr>
+      </w:pPr>
+      <w:proofErr w:type="spellStart"/>
+      <w:r>
+        <w:rPr>
+          <w:rFonts w:ascii="Lucida Console" w:hAnsi="Lucida Console" w:cs="Lucida Console"/>
+          <w:i/>
+          <w:sz w:val="18"/>
+          <w:szCs w:val="18"/>
+        </w:rPr>
+        <w:t>opencv_createsamples</w:t>
+      </w:r>
+      <w:proofErr w:type="spellEnd"/>
+      <w:r>
+        <w:rPr>
+          <w:rFonts w:ascii="Lucida Console" w:hAnsi="Lucida Console" w:cs="Lucida Console"/>
+          <w:i/>
+          <w:sz w:val="18"/>
+          <w:szCs w:val="18"/>
+        </w:rPr>
+        <w:t xml:space="preserve"> -info </w:t>
+      </w:r>
+      <w:proofErr w:type="spellStart"/>
+      <w:r>
+        <w:rPr>
+          <w:rFonts w:ascii="Lucida Console" w:hAnsi="Lucida Console" w:cs="Lucida Console"/>
+          <w:i/>
+          <w:sz w:val="18"/>
+          <w:szCs w:val="18"/>
+        </w:rPr>
+        <w:t>info.lst</w:t>
+      </w:r>
+      <w:proofErr w:type="spellEnd"/>
+      <w:r>
+        <w:rPr>
+          <w:rFonts w:ascii="Lucida Console" w:hAnsi="Lucida Console" w:cs="Lucida Console"/>
+          <w:i/>
+          <w:sz w:val="18"/>
+          <w:szCs w:val="18"/>
+        </w:rPr>
+        <w:t xml:space="preserve"> -</w:t>
+      </w:r>
+      <w:proofErr w:type="spellStart"/>
+      <w:r>
+        <w:rPr>
+          <w:rFonts w:ascii="Lucida Console" w:hAnsi="Lucida Console" w:cs="Lucida Console"/>
+          <w:i/>
+          <w:sz w:val="18"/>
+          <w:szCs w:val="18"/>
+        </w:rPr>
+        <w:t>num</w:t>
+      </w:r>
+      <w:proofErr w:type="spellEnd"/>
+      <w:r>
+        <w:rPr>
+          <w:rFonts w:ascii="Lucida Console" w:hAnsi="Lucida Console" w:cs="Lucida Console"/>
+          <w:i/>
+          <w:sz w:val="18"/>
+          <w:szCs w:val="18"/>
+        </w:rPr>
+        <w:t xml:space="preserve"> 1520 -w 20 -h 20 -</w:t>
+      </w:r>
+      <w:proofErr w:type="spellStart"/>
+      <w:r>
+        <w:rPr>
+          <w:rFonts w:ascii="Lucida Console" w:hAnsi="Lucida Console" w:cs="Lucida Console"/>
+          <w:i/>
+          <w:sz w:val="18"/>
+          <w:szCs w:val="18"/>
+        </w:rPr>
+        <w:t>vec</w:t>
+      </w:r>
+      <w:proofErr w:type="spellEnd"/>
+      <w:r>
+        <w:rPr>
+          <w:rFonts w:ascii="Lucida Console" w:hAnsi="Lucida Console" w:cs="Lucida Console"/>
+          <w:i/>
+          <w:sz w:val="18"/>
+          <w:szCs w:val="18"/>
+        </w:rPr>
+        <w:t xml:space="preserve"> </w:t>
+      </w:r>
+      <w:proofErr w:type="spellStart"/>
+      <w:r>
+        <w:rPr>
+          <w:rFonts w:ascii="Lucida Console" w:hAnsi="Lucida Console" w:cs="Lucida Console"/>
+          <w:i/>
+          <w:sz w:val="18"/>
+          <w:szCs w:val="18"/>
+        </w:rPr>
+        <w:t>positives.vec</w:t>
+      </w:r>
+      <w:proofErr w:type="spellEnd"/>
+    </w:p>
+    <w:p>
+      <w:pPr>
+        <w:pStyle w:val="ListParagraph"/>
+        <w:rPr>
+          <w:rFonts w:ascii="Lucida Console" w:hAnsi="Lucida Console" w:cs="Lucida Console"/>
+          <w:sz w:val="18"/>
+          <w:szCs w:val="18"/>
+        </w:rPr>
+      </w:pPr>
+      <w:r>
+        <w:rPr>
+          <w:rFonts w:ascii="Lucida Console" w:hAnsi="Lucida Console" w:cs="Lucida Console"/>
+          <w:sz w:val="18"/>
+          <w:szCs w:val="18"/>
+        </w:rPr>
+        <w:t xml:space="preserve">This is to get </w:t>
+      </w:r>
+      <w:proofErr w:type="spellStart"/>
+      <w:r>
+        <w:rPr>
+          <w:rFonts w:ascii="Lucida Console" w:hAnsi="Lucida Console" w:cs="Lucida Console"/>
+          <w:sz w:val="18"/>
+          <w:szCs w:val="18"/>
+        </w:rPr>
+        <w:t>positives.vec</w:t>
+      </w:r>
+      <w:proofErr w:type="spellEnd"/>
+      <w:r>
+        <w:rPr>
+          <w:rFonts w:ascii="Lucida Console" w:hAnsi="Lucida Console" w:cs="Lucida Console"/>
+          <w:sz w:val="18"/>
+          <w:szCs w:val="18"/>
+        </w:rPr>
+        <w:t xml:space="preserve"> file from </w:t>
+      </w:r>
+      <w:proofErr w:type="spellStart"/>
+      <w:r>
+        <w:rPr>
+          <w:rFonts w:ascii="Lucida Console" w:hAnsi="Lucida Console" w:cs="Lucida Console"/>
+          <w:sz w:val="18"/>
+          <w:szCs w:val="18"/>
+        </w:rPr>
+        <w:t>info.lst</w:t>
+      </w:r>
+      <w:proofErr w:type="spellEnd"/>
+      <w:r>
+        <w:rPr>
+          <w:rFonts w:ascii="Lucida Console" w:hAnsi="Lucida Console" w:cs="Lucida Console"/>
+          <w:sz w:val="18"/>
+          <w:szCs w:val="18"/>
+        </w:rPr>
+        <w:t xml:space="preserve"> file. We don’t need to create new samples since we already have our positive images predefined.</w:t>
+      </w:r>
+    </w:p>
+    <w:p>
+      <w:pPr>
+        <w:pStyle w:val="ListParagraph"/>
+        <w:numPr>
+          <w:ilvl w:val="0"/>
+          <w:numId w:val="6"/>
+        </w:numPr>
+        <w:rPr>
+          <w:i/>
+          <w:lang w:val="en-US"/>
+        </w:rPr>
+      </w:pPr>
+      <w:proofErr w:type="spellStart"/>
+      <w:r>
+        <w:rPr>
+          <w:rFonts w:ascii="Lucida Console" w:hAnsi="Lucida Console" w:cs="Lucida Console"/>
+          <w:i/>
+          <w:sz w:val="18"/>
+          <w:szCs w:val="18"/>
+        </w:rPr>
+        <w:t>nohup</w:t>
+      </w:r>
+      <w:proofErr w:type="spellEnd"/>
+      <w:r>
+        <w:rPr>
+          <w:rFonts w:ascii="Lucida Console" w:hAnsi="Lucida Console" w:cs="Lucida Console"/>
+          <w:i/>
+          <w:sz w:val="18"/>
+          <w:szCs w:val="18"/>
+        </w:rPr>
+        <w:t xml:space="preserve"> </w:t>
+      </w:r>
+      <w:proofErr w:type="spellStart"/>
+      <w:r>
+        <w:rPr>
+          <w:rFonts w:ascii="Lucida Console" w:hAnsi="Lucida Console" w:cs="Lucida Console"/>
+          <w:i/>
+          <w:sz w:val="18"/>
+          <w:szCs w:val="18"/>
+        </w:rPr>
+        <w:t>opencv_traincascade</w:t>
+      </w:r>
+      <w:proofErr w:type="spellEnd"/>
+      <w:r>
+        <w:rPr>
+          <w:rFonts w:ascii="Lucida Console" w:hAnsi="Lucida Console" w:cs="Lucida Console"/>
+          <w:i/>
+          <w:sz w:val="18"/>
+          <w:szCs w:val="18"/>
+        </w:rPr>
+        <w:t xml:space="preserve"> -data </w:t>
+      </w:r>
+      <w:proofErr w:type="spellStart"/>
+      <w:r>
+        <w:rPr>
+          <w:rFonts w:ascii="Lucida Console" w:hAnsi="Lucida Console" w:cs="Lucida Console"/>
+          <w:i/>
+          <w:sz w:val="18"/>
+          <w:szCs w:val="18"/>
+        </w:rPr>
+        <w:t>data</w:t>
+      </w:r>
+      <w:proofErr w:type="spellEnd"/>
+      <w:r>
+        <w:rPr>
+          <w:rFonts w:ascii="Lucida Console" w:hAnsi="Lucida Console" w:cs="Lucida Console"/>
+          <w:i/>
+          <w:sz w:val="18"/>
+          <w:szCs w:val="18"/>
+        </w:rPr>
+        <w:t xml:space="preserve"> -</w:t>
+      </w:r>
+      <w:proofErr w:type="spellStart"/>
+      <w:r>
+        <w:rPr>
+          <w:rFonts w:ascii="Lucida Console" w:hAnsi="Lucida Console" w:cs="Lucida Console"/>
+          <w:i/>
+          <w:sz w:val="18"/>
+          <w:szCs w:val="18"/>
+        </w:rPr>
+        <w:t>vec</w:t>
+      </w:r>
+      <w:proofErr w:type="spellEnd"/>
+      <w:r>
+        <w:rPr>
+          <w:rFonts w:ascii="Lucida Console" w:hAnsi="Lucida Console" w:cs="Lucida Console"/>
+          <w:i/>
+          <w:sz w:val="18"/>
+          <w:szCs w:val="18"/>
+        </w:rPr>
+        <w:t xml:space="preserve"> </w:t>
+      </w:r>
+      <w:proofErr w:type="spellStart"/>
+      <w:r>
+        <w:rPr>
+          <w:rFonts w:ascii="Lucida Console" w:hAnsi="Lucida Console" w:cs="Lucida Console"/>
+          <w:i/>
+          <w:sz w:val="18"/>
+          <w:szCs w:val="18"/>
+        </w:rPr>
+        <w:t>positives.vec</w:t>
+      </w:r>
+      <w:proofErr w:type="spellEnd"/>
+      <w:r>
+        <w:rPr>
+          <w:rFonts w:ascii="Lucida Console" w:hAnsi="Lucida Console" w:cs="Lucida Console"/>
+          <w:i/>
+          <w:sz w:val="18"/>
+          <w:szCs w:val="18"/>
+        </w:rPr>
+        <w:t xml:space="preserve"> -</w:t>
+      </w:r>
+      <w:proofErr w:type="spellStart"/>
+      <w:r>
+        <w:rPr>
+          <w:rFonts w:ascii="Lucida Console" w:hAnsi="Lucida Console" w:cs="Lucida Console"/>
+          <w:i/>
+          <w:sz w:val="18"/>
+          <w:szCs w:val="18"/>
+        </w:rPr>
+        <w:t>bg</w:t>
+      </w:r>
+      <w:proofErr w:type="spellEnd"/>
+      <w:r>
+        <w:rPr>
+          <w:rFonts w:ascii="Lucida Console" w:hAnsi="Lucida Console" w:cs="Lucida Console"/>
+          <w:i/>
+          <w:sz w:val="18"/>
+          <w:szCs w:val="18"/>
+        </w:rPr>
+        <w:t xml:space="preserve"> bg.txt -</w:t>
+      </w:r>
+      <w:proofErr w:type="spellStart"/>
+      <w:r>
+        <w:rPr>
+          <w:rFonts w:ascii="Lucida Console" w:hAnsi="Lucida Console" w:cs="Lucida Console"/>
+          <w:i/>
+          <w:sz w:val="18"/>
+          <w:szCs w:val="18"/>
+        </w:rPr>
+        <w:t>numPos</w:t>
+      </w:r>
+      <w:proofErr w:type="spellEnd"/>
+      <w:r>
+        <w:rPr>
+          <w:rFonts w:ascii="Lucida Console" w:hAnsi="Lucida Console" w:cs="Lucida Console"/>
+          <w:i/>
+          <w:sz w:val="18"/>
+          <w:szCs w:val="18"/>
+        </w:rPr>
+        <w:t xml:space="preserve"> 1400 -</w:t>
+      </w:r>
+      <w:proofErr w:type="spellStart"/>
+      <w:r>
+        <w:rPr>
+          <w:rFonts w:ascii="Lucida Console" w:hAnsi="Lucida Console" w:cs="Lucida Console"/>
+          <w:i/>
+          <w:sz w:val="18"/>
+          <w:szCs w:val="18"/>
+        </w:rPr>
+        <w:t>numNeg</w:t>
+      </w:r>
+      <w:proofErr w:type="spellEnd"/>
+      <w:r>
+        <w:rPr>
+          <w:rFonts w:ascii="Lucida Console" w:hAnsi="Lucida Console" w:cs="Lucida Console"/>
+          <w:i/>
+          <w:sz w:val="18"/>
+          <w:szCs w:val="18"/>
+        </w:rPr>
+        <w:t xml:space="preserve"> 700 -</w:t>
+      </w:r>
+      <w:proofErr w:type="spellStart"/>
+      <w:r>
+        <w:rPr>
+          <w:rFonts w:ascii="Lucida Console" w:hAnsi="Lucida Console" w:cs="Lucida Console"/>
+          <w:i/>
+          <w:sz w:val="18"/>
+          <w:szCs w:val="18"/>
+        </w:rPr>
+        <w:t>numStages</w:t>
+      </w:r>
+      <w:proofErr w:type="spellEnd"/>
+      <w:r>
+        <w:rPr>
+          <w:rFonts w:ascii="Lucida Console" w:hAnsi="Lucida Console" w:cs="Lucida Console"/>
+          <w:i/>
+          <w:sz w:val="18"/>
+          <w:szCs w:val="18"/>
+        </w:rPr>
+        <w:t xml:space="preserve"> 10 -w 20 -h 20 &amp;</w:t>
+      </w:r>
+    </w:p>
+    <w:p>
+      <w:pPr>
+        <w:pStyle w:val="ListParagraph"/>
+        <w:rPr>
+          <w:lang w:val="en-US"/>
+        </w:rPr>
+      </w:pPr>
+      <w:r>
+        <w:rPr>
+          <w:rFonts w:ascii="Lucida Console" w:hAnsi="Lucida Console" w:cs="Lucida Console"/>
+          <w:sz w:val="18"/>
+          <w:szCs w:val="18"/>
+        </w:rPr>
+        <w:t xml:space="preserve">This is the training command. It requires new positive images while training. Hence always give the positives in the </w:t>
+      </w:r>
+      <w:proofErr w:type="spellStart"/>
+      <w:r>
+        <w:rPr>
+          <w:rFonts w:ascii="Lucida Console" w:hAnsi="Lucida Console" w:cs="Lucida Console"/>
+          <w:sz w:val="18"/>
+          <w:szCs w:val="18"/>
+        </w:rPr>
+        <w:t>cmd</w:t>
+      </w:r>
+      <w:proofErr w:type="spellEnd"/>
+      <w:r>
+        <w:rPr>
+          <w:rFonts w:ascii="Lucida Console" w:hAnsi="Lucida Console" w:cs="Lucida Console"/>
+          <w:sz w:val="18"/>
+          <w:szCs w:val="18"/>
+        </w:rPr>
+        <w:t xml:space="preserve"> to be less than the total number of positives present. Here, 1521 positives are present. But 1400 is given</w:t>
+      </w:r>
+      <w:r>
+        <w:rPr>
+          <w:rFonts w:ascii="Lucida Console" w:hAnsi="Lucida Console" w:cs="Lucida Console"/>
+          <w:sz w:val="18"/>
+          <w:szCs w:val="18"/>
+        </w:rPr>
+        <w:t xml:space="preserve"> as </w:t>
+      </w:r>
+      <w:proofErr w:type="spellStart"/>
+      <w:r>
+        <w:rPr>
+          <w:rFonts w:ascii="Lucida Console" w:hAnsi="Lucida Console" w:cs="Lucida Console"/>
+          <w:sz w:val="18"/>
+          <w:szCs w:val="18"/>
+        </w:rPr>
+        <w:t>numpos</w:t>
+      </w:r>
+      <w:proofErr w:type="spellEnd"/>
+      <w:r>
+        <w:rPr>
+          <w:rFonts w:ascii="Lucida Console" w:hAnsi="Lucida Console" w:cs="Lucida Console"/>
+          <w:sz w:val="18"/>
+          <w:szCs w:val="18"/>
+        </w:rPr>
+        <w:t xml:space="preserve"> in the </w:t>
+      </w:r>
+      <w:r>
+        <w:rPr>
+          <w:rFonts w:ascii="Lucida Console" w:hAnsi="Lucida Console" w:cs="Lucida Console"/>
+          <w:sz w:val="18"/>
+          <w:szCs w:val="18"/>
+        </w:rPr>
+        <w:t xml:space="preserve">cmd. The </w:t>
+      </w:r>
+      <w:proofErr w:type="spellStart"/>
+      <w:r>
+        <w:rPr>
+          <w:rFonts w:ascii="Lucida Console" w:hAnsi="Lucida Console" w:cs="Lucida Console"/>
+          <w:sz w:val="18"/>
+          <w:szCs w:val="18"/>
+        </w:rPr>
+        <w:t>numneg</w:t>
+      </w:r>
+      <w:proofErr w:type="spellEnd"/>
+      <w:r>
+        <w:rPr>
+          <w:rFonts w:ascii="Lucida Console" w:hAnsi="Lucida Console" w:cs="Lucida Console"/>
+          <w:sz w:val="18"/>
+          <w:szCs w:val="18"/>
+        </w:rPr>
+        <w:t xml:space="preserve"> should be half the </w:t>
+      </w:r>
+      <w:proofErr w:type="spellStart"/>
+      <w:r>
+        <w:rPr>
+          <w:rFonts w:ascii="Lucida Console" w:hAnsi="Lucida Console" w:cs="Lucida Console"/>
+          <w:sz w:val="18"/>
+          <w:szCs w:val="18"/>
+        </w:rPr>
+        <w:t>numpos</w:t>
+      </w:r>
+      <w:proofErr w:type="spellEnd"/>
+      <w:r>
+        <w:rPr>
+          <w:rFonts w:ascii="Lucida Console" w:hAnsi="Lucida Console" w:cs="Lucida Console"/>
+          <w:sz w:val="18"/>
+          <w:szCs w:val="18"/>
+        </w:rPr>
+        <w:t xml:space="preserve">. </w:t>
+      </w:r>
+      <w:proofErr w:type="spellStart"/>
+      <w:r>
+        <w:rPr>
+          <w:rFonts w:ascii="Lucida Console" w:hAnsi="Lucida Console" w:cs="Lucida Console"/>
+          <w:sz w:val="18"/>
+          <w:szCs w:val="18"/>
+        </w:rPr>
+        <w:t>Nohup</w:t>
+      </w:r>
+      <w:proofErr w:type="spellEnd"/>
+      <w:r>
+        <w:rPr>
+          <w:rFonts w:ascii="Lucida Console" w:hAnsi="Lucida Console" w:cs="Lucida Console"/>
+          <w:sz w:val="18"/>
+          <w:szCs w:val="18"/>
+        </w:rPr>
+        <w:t xml:space="preserve"> records all the training logs in </w:t>
+      </w:r>
+      <w:proofErr w:type="spellStart"/>
+      <w:r>
+        <w:rPr>
+          <w:rFonts w:ascii="Lucida Console" w:hAnsi="Lucida Console" w:cs="Lucida Console"/>
+          <w:sz w:val="18"/>
+          <w:szCs w:val="18"/>
+        </w:rPr>
+        <w:t>nohup.out</w:t>
+      </w:r>
+      <w:proofErr w:type="spellEnd"/>
+      <w:r>
+        <w:rPr>
+          <w:rFonts w:ascii="Lucida Console" w:hAnsi="Lucida Console" w:cs="Lucida Console"/>
+          <w:sz w:val="18"/>
+          <w:szCs w:val="18"/>
+        </w:rPr>
+        <w:t>. If I need to continue the training till 20 stages, then the training will continue from 10</w:t>
+      </w:r>
+      <w:r>
+        <w:rPr>
+          <w:rFonts w:ascii="Lucida Console" w:hAnsi="Lucida Console" w:cs="Lucida Console"/>
+          <w:sz w:val="18"/>
+          <w:szCs w:val="18"/>
+          <w:vertAlign w:val="superscript"/>
+        </w:rPr>
+        <w:t>th</w:t>
+      </w:r>
+      <w:r>
+        <w:rPr>
+          <w:rFonts w:ascii="Lucida Console" w:hAnsi="Lucida Console" w:cs="Lucida Console"/>
+          <w:sz w:val="18"/>
+          <w:szCs w:val="18"/>
+        </w:rPr>
+        <w:t xml:space="preserve"> stage if all other parameters provided are same except the </w:t>
+      </w:r>
+      <w:proofErr w:type="spellStart"/>
+      <w:r>
+        <w:rPr>
+          <w:rFonts w:ascii="Lucida Console" w:hAnsi="Lucida Console" w:cs="Lucida Console"/>
+          <w:sz w:val="18"/>
+          <w:szCs w:val="18"/>
+        </w:rPr>
+        <w:t>numStages</w:t>
+      </w:r>
+      <w:proofErr w:type="spellEnd"/>
+      <w:r>
+        <w:rPr>
+          <w:rFonts w:ascii="Lucida Console" w:hAnsi="Lucida Console" w:cs="Lucida Console"/>
+          <w:sz w:val="18"/>
+          <w:szCs w:val="18"/>
+        </w:rPr>
+        <w:t>. The output is stored in data/.</w:t>
+      </w:r>
     </w:p>
     <w:p>
       <w:pPr>
@@ -326,6 +1165,184 @@
     </w:lvl>
   </w:abstractNum>
   <w:abstractNum w:abstractNumId="1" w15:restartNumberingAfterBreak="0">
+    <w:nsid w:val="097C0B93"/>
+    <w:multiLevelType w:val="hybridMultilevel"/>
+    <w:tmpl w:val="9A88F9F6"/>
+    <w:lvl w:ilvl="0" w:tplc="4009000F">
+      <w:start w:val="1"/>
+      <w:numFmt w:val="decimal"/>
+      <w:lvlText w:val="%1."/>
+      <w:lvlJc w:val="left"/>
+      <w:pPr>
+        <w:ind w:left="720" w:hanging="360"/>
+      </w:pPr>
+      <w:rPr>
+        <w:rFonts w:hint="default"/>
+      </w:rPr>
+    </w:lvl>
+    <w:lvl w:ilvl="1" w:tplc="40090019" w:tentative="1">
+      <w:start w:val="1"/>
+      <w:numFmt w:val="lowerLetter"/>
+      <w:lvlText w:val="%2."/>
+      <w:lvlJc w:val="left"/>
+      <w:pPr>
+        <w:ind w:left="1440" w:hanging="360"/>
+      </w:pPr>
+    </w:lvl>
+    <w:lvl w:ilvl="2" w:tplc="4009001B" w:tentative="1">
+      <w:start w:val="1"/>
+      <w:numFmt w:val="lowerRoman"/>
+      <w:lvlText w:val="%3."/>
+      <w:lvlJc w:val="right"/>
+      <w:pPr>
+        <w:ind w:left="2160" w:hanging="180"/>
+      </w:pPr>
+    </w:lvl>
+    <w:lvl w:ilvl="3" w:tplc="4009000F" w:tentative="1">
+      <w:start w:val="1"/>
+      <w:numFmt w:val="decimal"/>
+      <w:lvlText w:val="%4."/>
+      <w:lvlJc w:val="left"/>
+      <w:pPr>
+        <w:ind w:left="2880" w:hanging="360"/>
+      </w:pPr>
+    </w:lvl>
+    <w:lvl w:ilvl="4" w:tplc="40090019" w:tentative="1">
+      <w:start w:val="1"/>
+      <w:numFmt w:val="lowerLetter"/>
+      <w:lvlText w:val="%5."/>
+      <w:lvlJc w:val="left"/>
+      <w:pPr>
+        <w:ind w:left="3600" w:hanging="360"/>
+      </w:pPr>
+    </w:lvl>
+    <w:lvl w:ilvl="5" w:tplc="4009001B" w:tentative="1">
+      <w:start w:val="1"/>
+      <w:numFmt w:val="lowerRoman"/>
+      <w:lvlText w:val="%6."/>
+      <w:lvlJc w:val="right"/>
+      <w:pPr>
+        <w:ind w:left="4320" w:hanging="180"/>
+      </w:pPr>
+    </w:lvl>
+    <w:lvl w:ilvl="6" w:tplc="4009000F" w:tentative="1">
+      <w:start w:val="1"/>
+      <w:numFmt w:val="decimal"/>
+      <w:lvlText w:val="%7."/>
+      <w:lvlJc w:val="left"/>
+      <w:pPr>
+        <w:ind w:left="5040" w:hanging="360"/>
+      </w:pPr>
+    </w:lvl>
+    <w:lvl w:ilvl="7" w:tplc="40090019" w:tentative="1">
+      <w:start w:val="1"/>
+      <w:numFmt w:val="lowerLetter"/>
+      <w:lvlText w:val="%8."/>
+      <w:lvlJc w:val="left"/>
+      <w:pPr>
+        <w:ind w:left="5760" w:hanging="360"/>
+      </w:pPr>
+    </w:lvl>
+    <w:lvl w:ilvl="8" w:tplc="4009001B" w:tentative="1">
+      <w:start w:val="1"/>
+      <w:numFmt w:val="lowerRoman"/>
+      <w:lvlText w:val="%9."/>
+      <w:lvlJc w:val="right"/>
+      <w:pPr>
+        <w:ind w:left="6480" w:hanging="180"/>
+      </w:pPr>
+    </w:lvl>
+  </w:abstractNum>
+  <w:abstractNum w:abstractNumId="2" w15:restartNumberingAfterBreak="0">
+    <w:nsid w:val="0CBE7D57"/>
+    <w:multiLevelType w:val="hybridMultilevel"/>
+    <w:tmpl w:val="C7849E34"/>
+    <w:lvl w:ilvl="0" w:tplc="4009000F">
+      <w:start w:val="1"/>
+      <w:numFmt w:val="decimal"/>
+      <w:lvlText w:val="%1."/>
+      <w:lvlJc w:val="left"/>
+      <w:pPr>
+        <w:ind w:left="720" w:hanging="360"/>
+      </w:pPr>
+      <w:rPr>
+        <w:rFonts w:hint="default"/>
+      </w:rPr>
+    </w:lvl>
+    <w:lvl w:ilvl="1" w:tplc="40090019" w:tentative="1">
+      <w:start w:val="1"/>
+      <w:numFmt w:val="lowerLetter"/>
+      <w:lvlText w:val="%2."/>
+      <w:lvlJc w:val="left"/>
+      <w:pPr>
+        <w:ind w:left="1440" w:hanging="360"/>
+      </w:pPr>
+    </w:lvl>
+    <w:lvl w:ilvl="2" w:tplc="4009001B" w:tentative="1">
+      <w:start w:val="1"/>
+      <w:numFmt w:val="lowerRoman"/>
+      <w:lvlText w:val="%3."/>
+      <w:lvlJc w:val="right"/>
+      <w:pPr>
+        <w:ind w:left="2160" w:hanging="180"/>
+      </w:pPr>
+    </w:lvl>
+    <w:lvl w:ilvl="3" w:tplc="4009000F" w:tentative="1">
+      <w:start w:val="1"/>
+      <w:numFmt w:val="decimal"/>
+      <w:lvlText w:val="%4."/>
+      <w:lvlJc w:val="left"/>
+      <w:pPr>
+        <w:ind w:left="2880" w:hanging="360"/>
+      </w:pPr>
+    </w:lvl>
+    <w:lvl w:ilvl="4" w:tplc="40090019" w:tentative="1">
+      <w:start w:val="1"/>
+      <w:numFmt w:val="lowerLetter"/>
+      <w:lvlText w:val="%5."/>
+      <w:lvlJc w:val="left"/>
+      <w:pPr>
+        <w:ind w:left="3600" w:hanging="360"/>
+      </w:pPr>
+    </w:lvl>
+    <w:lvl w:ilvl="5" w:tplc="4009001B" w:tentative="1">
+      <w:start w:val="1"/>
+      <w:numFmt w:val="lowerRoman"/>
+      <w:lvlText w:val="%6."/>
+      <w:lvlJc w:val="right"/>
+      <w:pPr>
+        <w:ind w:left="4320" w:hanging="180"/>
+      </w:pPr>
+    </w:lvl>
+    <w:lvl w:ilvl="6" w:tplc="4009000F" w:tentative="1">
+      <w:start w:val="1"/>
+      <w:numFmt w:val="decimal"/>
+      <w:lvlText w:val="%7."/>
+      <w:lvlJc w:val="left"/>
+      <w:pPr>
+        <w:ind w:left="5040" w:hanging="360"/>
+      </w:pPr>
+    </w:lvl>
+    <w:lvl w:ilvl="7" w:tplc="40090019" w:tentative="1">
+      <w:start w:val="1"/>
+      <w:numFmt w:val="lowerLetter"/>
+      <w:lvlText w:val="%8."/>
+      <w:lvlJc w:val="left"/>
+      <w:pPr>
+        <w:ind w:left="5760" w:hanging="360"/>
+      </w:pPr>
+    </w:lvl>
+    <w:lvl w:ilvl="8" w:tplc="4009001B" w:tentative="1">
+      <w:start w:val="1"/>
+      <w:numFmt w:val="lowerRoman"/>
+      <w:lvlText w:val="%9."/>
+      <w:lvlJc w:val="right"/>
+      <w:pPr>
+        <w:ind w:left="6480" w:hanging="180"/>
+      </w:pPr>
+    </w:lvl>
+  </w:abstractNum>
+  <w:abstractNum w:abstractNumId="3" w15:restartNumberingAfterBreak="0">
     <w:nsid w:val="22E55128"/>
     <w:multiLevelType w:val="hybridMultilevel"/>
     <w:tmpl w:val="7C0E8C56"/>
@@ -414,11 +1431,201 @@
       </w:pPr>
     </w:lvl>
   </w:abstractNum>
+  <w:abstractNum w:abstractNumId="4" w15:restartNumberingAfterBreak="0">
+    <w:nsid w:val="347E027D"/>
+    <w:multiLevelType w:val="hybridMultilevel"/>
+    <w:tmpl w:val="A3A476A6"/>
+    <w:lvl w:ilvl="0" w:tplc="4009000F">
+      <w:start w:val="1"/>
+      <w:numFmt w:val="decimal"/>
+      <w:lvlText w:val="%1."/>
+      <w:lvlJc w:val="left"/>
+      <w:pPr>
+        <w:ind w:left="720" w:hanging="360"/>
+      </w:pPr>
+      <w:rPr>
+        <w:rFonts w:hint="default"/>
+      </w:rPr>
+    </w:lvl>
+    <w:lvl w:ilvl="1" w:tplc="40090019" w:tentative="1">
+      <w:start w:val="1"/>
+      <w:numFmt w:val="lowerLetter"/>
+      <w:lvlText w:val="%2."/>
+      <w:lvlJc w:val="left"/>
+      <w:pPr>
+        <w:ind w:left="1440" w:hanging="360"/>
+      </w:pPr>
+    </w:lvl>
+    <w:lvl w:ilvl="2" w:tplc="4009001B" w:tentative="1">
+      <w:start w:val="1"/>
+      <w:numFmt w:val="lowerRoman"/>
+      <w:lvlText w:val="%3."/>
+      <w:lvlJc w:val="right"/>
+      <w:pPr>
+        <w:ind w:left="2160" w:hanging="180"/>
+      </w:pPr>
+    </w:lvl>
+    <w:lvl w:ilvl="3" w:tplc="4009000F" w:tentative="1">
+      <w:start w:val="1"/>
+      <w:numFmt w:val="decimal"/>
+      <w:lvlText w:val="%4."/>
+      <w:lvlJc w:val="left"/>
+      <w:pPr>
+        <w:ind w:left="2880" w:hanging="360"/>
+      </w:pPr>
+    </w:lvl>
+    <w:lvl w:ilvl="4" w:tplc="40090019" w:tentative="1">
+      <w:start w:val="1"/>
+      <w:numFmt w:val="lowerLetter"/>
+      <w:lvlText w:val="%5."/>
+      <w:lvlJc w:val="left"/>
+      <w:pPr>
+        <w:ind w:left="3600" w:hanging="360"/>
+      </w:pPr>
+    </w:lvl>
+    <w:lvl w:ilvl="5" w:tplc="4009001B" w:tentative="1">
+      <w:start w:val="1"/>
+      <w:numFmt w:val="lowerRoman"/>
+      <w:lvlText w:val="%6."/>
+      <w:lvlJc w:val="right"/>
+      <w:pPr>
+        <w:ind w:left="4320" w:hanging="180"/>
+      </w:pPr>
+    </w:lvl>
+    <w:lvl w:ilvl="6" w:tplc="4009000F" w:tentative="1">
+      <w:start w:val="1"/>
+      <w:numFmt w:val="decimal"/>
+      <w:lvlText w:val="%7."/>
+      <w:lvlJc w:val="left"/>
+      <w:pPr>
+        <w:ind w:left="5040" w:hanging="360"/>
+      </w:pPr>
+    </w:lvl>
+    <w:lvl w:ilvl="7" w:tplc="40090019" w:tentative="1">
+      <w:start w:val="1"/>
+      <w:numFmt w:val="lowerLetter"/>
+      <w:lvlText w:val="%8."/>
+      <w:lvlJc w:val="left"/>
+      <w:pPr>
+        <w:ind w:left="5760" w:hanging="360"/>
+      </w:pPr>
+    </w:lvl>
+    <w:lvl w:ilvl="8" w:tplc="4009001B" w:tentative="1">
+      <w:start w:val="1"/>
+      <w:numFmt w:val="lowerRoman"/>
+      <w:lvlText w:val="%9."/>
+      <w:lvlJc w:val="right"/>
+      <w:pPr>
+        <w:ind w:left="6480" w:hanging="180"/>
+      </w:pPr>
+    </w:lvl>
+  </w:abstractNum>
+  <w:abstractNum w:abstractNumId="5" w15:restartNumberingAfterBreak="0">
+    <w:nsid w:val="3E950E18"/>
+    <w:multiLevelType w:val="hybridMultilevel"/>
+    <w:tmpl w:val="C6DEB852"/>
+    <w:lvl w:ilvl="0" w:tplc="4009000F">
+      <w:start w:val="1"/>
+      <w:numFmt w:val="decimal"/>
+      <w:lvlText w:val="%1."/>
+      <w:lvlJc w:val="left"/>
+      <w:pPr>
+        <w:ind w:left="720" w:hanging="360"/>
+      </w:pPr>
+      <w:rPr>
+        <w:rFonts w:hint="default"/>
+      </w:rPr>
+    </w:lvl>
+    <w:lvl w:ilvl="1" w:tplc="40090019" w:tentative="1">
+      <w:start w:val="1"/>
+      <w:numFmt w:val="lowerLetter"/>
+      <w:lvlText w:val="%2."/>
+      <w:lvlJc w:val="left"/>
+      <w:pPr>
+        <w:ind w:left="1440" w:hanging="360"/>
+      </w:pPr>
+    </w:lvl>
+    <w:lvl w:ilvl="2" w:tplc="4009001B" w:tentative="1">
+      <w:start w:val="1"/>
+      <w:numFmt w:val="lowerRoman"/>
+      <w:lvlText w:val="%3."/>
+      <w:lvlJc w:val="right"/>
+      <w:pPr>
+        <w:ind w:left="2160" w:hanging="180"/>
+      </w:pPr>
+    </w:lvl>
+    <w:lvl w:ilvl="3" w:tplc="4009000F" w:tentative="1">
+      <w:start w:val="1"/>
+      <w:numFmt w:val="decimal"/>
+      <w:lvlText w:val="%4."/>
+      <w:lvlJc w:val="left"/>
+      <w:pPr>
+        <w:ind w:left="2880" w:hanging="360"/>
+      </w:pPr>
+    </w:lvl>
+    <w:lvl w:ilvl="4" w:tplc="40090019" w:tentative="1">
+      <w:start w:val="1"/>
+      <w:numFmt w:val="lowerLetter"/>
+      <w:lvlText w:val="%5."/>
+      <w:lvlJc w:val="left"/>
+      <w:pPr>
+        <w:ind w:left="3600" w:hanging="360"/>
+      </w:pPr>
+    </w:lvl>
+    <w:lvl w:ilvl="5" w:tplc="4009001B" w:tentative="1">
+      <w:start w:val="1"/>
+      <w:numFmt w:val="lowerRoman"/>
+      <w:lvlText w:val="%6."/>
+      <w:lvlJc w:val="right"/>
+      <w:pPr>
+        <w:ind w:left="4320" w:hanging="180"/>
+      </w:pPr>
+    </w:lvl>
+    <w:lvl w:ilvl="6" w:tplc="4009000F" w:tentative="1">
+      <w:start w:val="1"/>
+      <w:numFmt w:val="decimal"/>
+      <w:lvlText w:val="%7."/>
+      <w:lvlJc w:val="left"/>
+      <w:pPr>
+        <w:ind w:left="5040" w:hanging="360"/>
+      </w:pPr>
+    </w:lvl>
+    <w:lvl w:ilvl="7" w:tplc="40090019" w:tentative="1">
+      <w:start w:val="1"/>
+      <w:numFmt w:val="lowerLetter"/>
+      <w:lvlText w:val="%8."/>
+      <w:lvlJc w:val="left"/>
+      <w:pPr>
+        <w:ind w:left="5760" w:hanging="360"/>
+      </w:pPr>
+    </w:lvl>
+    <w:lvl w:ilvl="8" w:tplc="4009001B" w:tentative="1">
+      <w:start w:val="1"/>
+      <w:numFmt w:val="lowerRoman"/>
+      <w:lvlText w:val="%9."/>
+      <w:lvlJc w:val="right"/>
+      <w:pPr>
+        <w:ind w:left="6480" w:hanging="180"/>
+      </w:pPr>
+    </w:lvl>
+  </w:abstractNum>
   <w:num w:numId="1">
-    <w:abstractNumId w:val="1"/>
+    <w:abstractNumId w:val="3"/>
   </w:num>
   <w:num w:numId="2">
     <w:abstractNumId w:val="0"/>
+  </w:num>
+  <w:num w:numId="3">
+    <w:abstractNumId w:val="1"/>
+  </w:num>
+  <w:num w:numId="4">
+    <w:abstractNumId w:val="5"/>
+  </w:num>
+  <w:num w:numId="5">
+    <w:abstractNumId w:val="4"/>
+  </w:num>
+  <w:num w:numId="6">
+    <w:abstractNumId w:val="2"/>
   </w:num>
 </w:numbering>
 </file>

--- a/training/note.docx
+++ b/training/note.docx
@@ -45,15 +45,7 @@
         <w:rPr>
           <w:lang w:val="en-US"/>
         </w:rPr>
-        <w:t>The hand images aren’t available in image-net</w:t>
-      </w:r>
-      <w:bookmarkStart w:id="0" w:name="_GoBack"/>
-      <w:bookmarkEnd w:id="0"/>
-      <w:r>
-        <w:rPr>
-          <w:lang w:val="en-US"/>
-        </w:rPr>
-        <w:t xml:space="preserve">. Hence dataset is obtained from </w:t>
+        <w:t xml:space="preserve">The hand images aren’t available in image-net. Hence dataset is obtained from </w:t>
       </w:r>
       <w:proofErr w:type="spellStart"/>
       <w:r>
@@ -1048,6 +1040,75 @@
           <w:lang w:val="en-US"/>
         </w:rPr>
       </w:pPr>
+      <w:r>
+        <w:rPr>
+          <w:lang w:val="en-US"/>
+        </w:rPr>
+        <w:t>Results and conclusions</w:t>
+      </w:r>
+    </w:p>
+    <w:p>
+      <w:pPr>
+        <w:pStyle w:val="ListParagraph"/>
+        <w:numPr>
+          <w:ilvl w:val="0"/>
+          <w:numId w:val="7"/>
+        </w:numPr>
+        <w:rPr>
+          <w:lang w:val="en-US"/>
+        </w:rPr>
+      </w:pPr>
+      <w:r>
+        <w:rPr>
+          <w:lang w:val="en-US"/>
+        </w:rPr>
+        <w:lastRenderedPageBreak/>
+        <w:t>hand_cascade_16stages.xml trained using (50x50) images which is resized to (20x20) works well on plane background but partially well with mixed colo</w:t>
+      </w:r>
+      <w:bookmarkStart w:id="0" w:name="_GoBack"/>
+      <w:bookmarkEnd w:id="0"/>
+      <w:r>
+        <w:rPr>
+          <w:lang w:val="en-US"/>
+        </w:rPr>
+        <w:t>r background.</w:t>
+      </w:r>
+    </w:p>
+    <w:p>
+      <w:pPr>
+        <w:pStyle w:val="ListParagraph"/>
+        <w:numPr>
+          <w:ilvl w:val="0"/>
+          <w:numId w:val="7"/>
+        </w:numPr>
+        <w:rPr>
+          <w:lang w:val="en-US"/>
+        </w:rPr>
+      </w:pPr>
+      <w:r>
+        <w:rPr>
+          <w:lang w:val="en-US"/>
+        </w:rPr>
+        <w:t>The hand if held close to the camera will not be detected because of the small image size (20x20) used for training. Increase it to (100x100) and check the results.</w:t>
+      </w:r>
+    </w:p>
+    <w:p>
+      <w:pPr>
+        <w:pStyle w:val="ListParagraph"/>
+        <w:numPr>
+          <w:ilvl w:val="0"/>
+          <w:numId w:val="7"/>
+        </w:numPr>
+        <w:rPr>
+          <w:lang w:val="en-US"/>
+        </w:rPr>
+      </w:pPr>
+      <w:r>
+        <w:rPr>
+          <w:lang w:val="en-US"/>
+        </w:rPr>
+        <w:t>Increase the size of the dataset.</w:t>
+      </w:r>
     </w:p>
     <w:p>
       <w:pPr>
@@ -1432,6 +1493,95 @@
     </w:lvl>
   </w:abstractNum>
   <w:abstractNum w:abstractNumId="4" w15:restartNumberingAfterBreak="0">
+    <w:nsid w:val="2CE057AB"/>
+    <w:multiLevelType w:val="hybridMultilevel"/>
+    <w:tmpl w:val="D214CB9C"/>
+    <w:lvl w:ilvl="0" w:tplc="4009000F">
+      <w:start w:val="1"/>
+      <w:numFmt w:val="decimal"/>
+      <w:lvlText w:val="%1."/>
+      <w:lvlJc w:val="left"/>
+      <w:pPr>
+        <w:ind w:left="720" w:hanging="360"/>
+      </w:pPr>
+      <w:rPr>
+        <w:rFonts w:hint="default"/>
+      </w:rPr>
+    </w:lvl>
+    <w:lvl w:ilvl="1" w:tplc="40090019" w:tentative="1">
+      <w:start w:val="1"/>
+      <w:numFmt w:val="lowerLetter"/>
+      <w:lvlText w:val="%2."/>
+      <w:lvlJc w:val="left"/>
+      <w:pPr>
+        <w:ind w:left="1440" w:hanging="360"/>
+      </w:pPr>
+    </w:lvl>
+    <w:lvl w:ilvl="2" w:tplc="4009001B" w:tentative="1">
+      <w:start w:val="1"/>
+      <w:numFmt w:val="lowerRoman"/>
+      <w:lvlText w:val="%3."/>
+      <w:lvlJc w:val="right"/>
+      <w:pPr>
+        <w:ind w:left="2160" w:hanging="180"/>
+      </w:pPr>
+    </w:lvl>
+    <w:lvl w:ilvl="3" w:tplc="4009000F" w:tentative="1">
+      <w:start w:val="1"/>
+      <w:numFmt w:val="decimal"/>
+      <w:lvlText w:val="%4."/>
+      <w:lvlJc w:val="left"/>
+      <w:pPr>
+        <w:ind w:left="2880" w:hanging="360"/>
+      </w:pPr>
+    </w:lvl>
+    <w:lvl w:ilvl="4" w:tplc="40090019" w:tentative="1">
+      <w:start w:val="1"/>
+      <w:numFmt w:val="lowerLetter"/>
+      <w:lvlText w:val="%5."/>
+      <w:lvlJc w:val="left"/>
+      <w:pPr>
+        <w:ind w:left="3600" w:hanging="360"/>
+      </w:pPr>
+    </w:lvl>
+    <w:lvl w:ilvl="5" w:tplc="4009001B" w:tentative="1">
+      <w:start w:val="1"/>
+      <w:numFmt w:val="lowerRoman"/>
+      <w:lvlText w:val="%6."/>
+      <w:lvlJc w:val="right"/>
+      <w:pPr>
+        <w:ind w:left="4320" w:hanging="180"/>
+      </w:pPr>
+    </w:lvl>
+    <w:lvl w:ilvl="6" w:tplc="4009000F" w:tentative="1">
+      <w:start w:val="1"/>
+      <w:numFmt w:val="decimal"/>
+      <w:lvlText w:val="%7."/>
+      <w:lvlJc w:val="left"/>
+      <w:pPr>
+        <w:ind w:left="5040" w:hanging="360"/>
+      </w:pPr>
+    </w:lvl>
+    <w:lvl w:ilvl="7" w:tplc="40090019" w:tentative="1">
+      <w:start w:val="1"/>
+      <w:numFmt w:val="lowerLetter"/>
+      <w:lvlText w:val="%8."/>
+      <w:lvlJc w:val="left"/>
+      <w:pPr>
+        <w:ind w:left="5760" w:hanging="360"/>
+      </w:pPr>
+    </w:lvl>
+    <w:lvl w:ilvl="8" w:tplc="4009001B" w:tentative="1">
+      <w:start w:val="1"/>
+      <w:numFmt w:val="lowerRoman"/>
+      <w:lvlText w:val="%9."/>
+      <w:lvlJc w:val="right"/>
+      <w:pPr>
+        <w:ind w:left="6480" w:hanging="180"/>
+      </w:pPr>
+    </w:lvl>
+  </w:abstractNum>
+  <w:abstractNum w:abstractNumId="5" w15:restartNumberingAfterBreak="0">
     <w:nsid w:val="347E027D"/>
     <w:multiLevelType w:val="hybridMultilevel"/>
     <w:tmpl w:val="A3A476A6"/>
@@ -1520,7 +1670,7 @@
       </w:pPr>
     </w:lvl>
   </w:abstractNum>
-  <w:abstractNum w:abstractNumId="5" w15:restartNumberingAfterBreak="0">
+  <w:abstractNum w:abstractNumId="6" w15:restartNumberingAfterBreak="0">
     <w:nsid w:val="3E950E18"/>
     <w:multiLevelType w:val="hybridMultilevel"/>
     <w:tmpl w:val="C6DEB852"/>
@@ -1619,13 +1769,16 @@
     <w:abstractNumId w:val="1"/>
   </w:num>
   <w:num w:numId="4">
-    <w:abstractNumId w:val="5"/>
+    <w:abstractNumId w:val="6"/>
   </w:num>
   <w:num w:numId="5">
-    <w:abstractNumId w:val="4"/>
+    <w:abstractNumId w:val="5"/>
   </w:num>
   <w:num w:numId="6">
     <w:abstractNumId w:val="2"/>
+  </w:num>
+  <w:num w:numId="7">
+    <w:abstractNumId w:val="4"/>
   </w:num>
 </w:numbering>
 </file>

--- a/training/note.docx
+++ b/training/note.docx
@@ -1063,15 +1063,7 @@
           <w:lang w:val="en-US"/>
         </w:rPr>
         <w:lastRenderedPageBreak/>
-        <w:t>hand_cascade_16stages.xml trained using (50x50) images which is resized to (20x20) works well on plane background but partially well with mixed colo</w:t>
-      </w:r>
-      <w:bookmarkStart w:id="0" w:name="_GoBack"/>
-      <w:bookmarkEnd w:id="0"/>
-      <w:r>
-        <w:rPr>
-          <w:lang w:val="en-US"/>
-        </w:rPr>
-        <w:t>r background.</w:t>
+        <w:t>hand_cascade_16stages.xml trained using (50x50) images which is resized to (20x20) works well on plane background but partially well with mixed color background.</w:t>
       </w:r>
     </w:p>
     <w:p>
@@ -1109,6 +1101,323 @@
         </w:rPr>
         <w:t>Increase the size of the dataset.</w:t>
       </w:r>
+    </w:p>
+    <w:p>
+      <w:pPr>
+        <w:rPr>
+          <w:lang w:val="en-US"/>
+        </w:rPr>
+      </w:pPr>
+    </w:p>
+    <w:p>
+      <w:pPr>
+        <w:rPr>
+          <w:lang w:val="en-US"/>
+        </w:rPr>
+      </w:pPr>
+    </w:p>
+    <w:p>
+      <w:pPr>
+        <w:rPr>
+          <w:lang w:val="en-US"/>
+        </w:rPr>
+      </w:pPr>
+    </w:p>
+    <w:p>
+      <w:pPr>
+        <w:rPr>
+          <w:lang w:val="en-US"/>
+        </w:rPr>
+      </w:pPr>
+    </w:p>
+    <w:p>
+      <w:pPr>
+        <w:rPr>
+          <w:b/>
+          <w:lang w:val="en-US"/>
+        </w:rPr>
+      </w:pPr>
+      <w:r>
+        <w:rPr>
+          <w:b/>
+          <w:lang w:val="en-US"/>
+        </w:rPr>
+        <w:t>October 9, 2020</w:t>
+      </w:r>
+    </w:p>
+    <w:p>
+      <w:pPr>
+        <w:rPr>
+          <w:b/>
+          <w:lang w:val="en-US"/>
+        </w:rPr>
+      </w:pPr>
+      <w:r>
+        <w:rPr>
+          <w:b/>
+          <w:lang w:val="en-US"/>
+        </w:rPr>
+        <w:t>New dataset</w:t>
+      </w:r>
+    </w:p>
+    <w:p>
+      <w:pPr>
+        <w:rPr>
+          <w:lang w:val="en-US"/>
+        </w:rPr>
+      </w:pPr>
+      <w:proofErr w:type="spellStart"/>
+      <w:r>
+        <w:rPr>
+          <w:lang w:val="en-US"/>
+        </w:rPr>
+        <w:t>pos</w:t>
+      </w:r>
+      <w:proofErr w:type="spellEnd"/>
+    </w:p>
+    <w:p>
+      <w:pPr>
+        <w:pStyle w:val="ListParagraph"/>
+        <w:numPr>
+          <w:ilvl w:val="0"/>
+          <w:numId w:val="8"/>
+        </w:numPr>
+        <w:rPr>
+          <w:lang w:val="en-US"/>
+        </w:rPr>
+      </w:pPr>
+      <w:hyperlink r:id="rId11" w:history="1">
+        <w:r>
+          <w:rPr>
+            <w:rStyle w:val="Hyperlink"/>
+            <w:lang w:val="en-US"/>
+          </w:rPr>
+          <w:t>https://www.kaggle.com/grassknoted/asl-alphabet</w:t>
+        </w:r>
+      </w:hyperlink>
+    </w:p>
+    <w:p>
+      <w:pPr>
+        <w:pStyle w:val="ListParagraph"/>
+        <w:numPr>
+          <w:ilvl w:val="0"/>
+          <w:numId w:val="8"/>
+        </w:numPr>
+        <w:rPr>
+          <w:lang w:val="en-US"/>
+        </w:rPr>
+      </w:pPr>
+      <w:hyperlink r:id="rId12" w:history="1">
+        <w:r>
+          <w:rPr>
+            <w:rStyle w:val="Hyperlink"/>
+            <w:lang w:val="en-US"/>
+          </w:rPr>
+          <w:t>https://www.kaggle.com/koryakinp/fingers</w:t>
+        </w:r>
+      </w:hyperlink>
+    </w:p>
+    <w:p>
+      <w:pPr>
+        <w:pStyle w:val="ListParagraph"/>
+        <w:numPr>
+          <w:ilvl w:val="0"/>
+          <w:numId w:val="8"/>
+        </w:numPr>
+        <w:rPr>
+          <w:lang w:val="en-US"/>
+        </w:rPr>
+      </w:pPr>
+      <w:hyperlink r:id="rId13" w:history="1">
+        <w:r>
+          <w:rPr>
+            <w:rStyle w:val="Hyperlink"/>
+            <w:lang w:val="en-US"/>
+          </w:rPr>
+          <w:t>https://www.kaggle.com/ash2703/handsignimages</w:t>
+        </w:r>
+      </w:hyperlink>
+      <w:r>
+        <w:rPr>
+          <w:lang w:val="en-US"/>
+        </w:rPr>
+        <w:t>?</w:t>
+      </w:r>
+    </w:p>
+    <w:p>
+      <w:pPr>
+        <w:pStyle w:val="ListParagraph"/>
+        <w:numPr>
+          <w:ilvl w:val="0"/>
+          <w:numId w:val="8"/>
+        </w:numPr>
+        <w:rPr>
+          <w:lang w:val="en-US"/>
+        </w:rPr>
+      </w:pPr>
+      <w:hyperlink r:id="rId14" w:history="1">
+        <w:r>
+          <w:rPr>
+            <w:rStyle w:val="Hyperlink"/>
+            <w:lang w:val="en-US"/>
+          </w:rPr>
+          <w:t>https://www.kaggle.com/kmader/multiview-hand-pose</w:t>
+        </w:r>
+      </w:hyperlink>
+      <w:r>
+        <w:rPr>
+          <w:lang w:val="en-US"/>
+        </w:rPr>
+        <w:t>?</w:t>
+      </w:r>
+    </w:p>
+    <w:p>
+      <w:pPr>
+        <w:rPr>
+          <w:lang w:val="en-US"/>
+        </w:rPr>
+      </w:pPr>
+      <w:proofErr w:type="spellStart"/>
+      <w:r>
+        <w:rPr>
+          <w:lang w:val="en-US"/>
+        </w:rPr>
+        <w:t>Neg</w:t>
+      </w:r>
+      <w:proofErr w:type="spellEnd"/>
+    </w:p>
+    <w:p>
+      <w:pPr>
+        <w:pStyle w:val="ListParagraph"/>
+        <w:numPr>
+          <w:ilvl w:val="0"/>
+          <w:numId w:val="9"/>
+        </w:numPr>
+        <w:rPr>
+          <w:lang w:val="en-US"/>
+        </w:rPr>
+      </w:pPr>
+      <w:hyperlink r:id="rId15" w:history="1">
+        <w:r>
+          <w:rPr>
+            <w:rStyle w:val="Hyperlink"/>
+            <w:lang w:val="en-US"/>
+          </w:rPr>
+          <w:t>https://www.kaggle.com/hereisburak/pins-face-recognition</w:t>
+        </w:r>
+      </w:hyperlink>
+      <w:r>
+        <w:rPr>
+          <w:lang w:val="en-US"/>
+        </w:rPr>
+        <w:t>?</w:t>
+      </w:r>
+    </w:p>
+    <w:p>
+      <w:pPr>
+        <w:pStyle w:val="ListParagraph"/>
+        <w:numPr>
+          <w:ilvl w:val="0"/>
+          <w:numId w:val="9"/>
+        </w:numPr>
+        <w:rPr>
+          <w:lang w:val="en-US"/>
+        </w:rPr>
+      </w:pPr>
+      <w:hyperlink r:id="rId16" w:history="1">
+        <w:r>
+          <w:rPr>
+            <w:rStyle w:val="Hyperlink"/>
+            <w:lang w:val="en-US"/>
+          </w:rPr>
+          <w:t>https://www.kaggle.com/adityaaggarwal09/face-detection</w:t>
+        </w:r>
+      </w:hyperlink>
+    </w:p>
+    <w:p>
+      <w:pPr>
+        <w:rPr>
+          <w:lang w:val="en-US"/>
+        </w:rPr>
+      </w:pPr>
+    </w:p>
+    <w:p>
+      <w:pPr>
+        <w:rPr>
+          <w:lang w:val="en-US"/>
+        </w:rPr>
+      </w:pPr>
+    </w:p>
+    <w:p>
+      <w:pPr>
+        <w:rPr>
+          <w:b/>
+          <w:lang w:val="en-US"/>
+        </w:rPr>
+      </w:pPr>
+      <w:r>
+        <w:rPr>
+          <w:b/>
+          <w:lang w:val="en-US"/>
+        </w:rPr>
+        <w:t>Data preparation</w:t>
+      </w:r>
+    </w:p>
+    <w:p>
+      <w:pPr>
+        <w:pStyle w:val="ListParagraph"/>
+        <w:numPr>
+          <w:ilvl w:val="0"/>
+          <w:numId w:val="10"/>
+        </w:numPr>
+        <w:rPr>
+          <w:lang w:val="en-US"/>
+        </w:rPr>
+      </w:pPr>
+      <w:hyperlink r:id="rId17" w:history="1">
+        <w:r>
+          <w:rPr>
+            <w:rStyle w:val="Hyperlink"/>
+            <w:lang w:val="en-US"/>
+          </w:rPr>
+          <w:t>https://stackoverflow.com/questions/71776/grabbing-every-4th-file</w:t>
+        </w:r>
+      </w:hyperlink>
+    </w:p>
+    <w:p>
+      <w:pPr>
+        <w:pStyle w:val="ListParagraph"/>
+        <w:numPr>
+          <w:ilvl w:val="0"/>
+          <w:numId w:val="10"/>
+        </w:numPr>
+        <w:rPr>
+          <w:lang w:val="en-US"/>
+        </w:rPr>
+      </w:pPr>
+      <w:hyperlink r:id="rId18" w:history="1">
+        <w:r>
+          <w:rPr>
+            <w:rStyle w:val="Hyperlink"/>
+            <w:lang w:val="en-US"/>
+          </w:rPr>
+          <w:t>https://stackoverflow.com/questions/14033129/how-to-move-a-given-number-of-random-files-on-unix-linux-os</w:t>
+        </w:r>
+      </w:hyperlink>
+    </w:p>
+    <w:p>
+      <w:pPr>
+        <w:pStyle w:val="ListParagraph"/>
+        <w:numPr>
+          <w:ilvl w:val="0"/>
+          <w:numId w:val="10"/>
+        </w:numPr>
+        <w:rPr>
+          <w:lang w:val="en-US"/>
+        </w:rPr>
+      </w:pPr>
+      <w:bookmarkStart w:id="0" w:name="_GoBack"/>
+      <w:bookmarkEnd w:id="0"/>
     </w:p>
     <w:p>
       <w:pPr>
@@ -1674,6 +1983,273 @@
     <w:nsid w:val="3E950E18"/>
     <w:multiLevelType w:val="hybridMultilevel"/>
     <w:tmpl w:val="C6DEB852"/>
+    <w:lvl w:ilvl="0" w:tplc="4009000F">
+      <w:start w:val="1"/>
+      <w:numFmt w:val="decimal"/>
+      <w:lvlText w:val="%1."/>
+      <w:lvlJc w:val="left"/>
+      <w:pPr>
+        <w:ind w:left="720" w:hanging="360"/>
+      </w:pPr>
+      <w:rPr>
+        <w:rFonts w:hint="default"/>
+      </w:rPr>
+    </w:lvl>
+    <w:lvl w:ilvl="1" w:tplc="40090019" w:tentative="1">
+      <w:start w:val="1"/>
+      <w:numFmt w:val="lowerLetter"/>
+      <w:lvlText w:val="%2."/>
+      <w:lvlJc w:val="left"/>
+      <w:pPr>
+        <w:ind w:left="1440" w:hanging="360"/>
+      </w:pPr>
+    </w:lvl>
+    <w:lvl w:ilvl="2" w:tplc="4009001B" w:tentative="1">
+      <w:start w:val="1"/>
+      <w:numFmt w:val="lowerRoman"/>
+      <w:lvlText w:val="%3."/>
+      <w:lvlJc w:val="right"/>
+      <w:pPr>
+        <w:ind w:left="2160" w:hanging="180"/>
+      </w:pPr>
+    </w:lvl>
+    <w:lvl w:ilvl="3" w:tplc="4009000F" w:tentative="1">
+      <w:start w:val="1"/>
+      <w:numFmt w:val="decimal"/>
+      <w:lvlText w:val="%4."/>
+      <w:lvlJc w:val="left"/>
+      <w:pPr>
+        <w:ind w:left="2880" w:hanging="360"/>
+      </w:pPr>
+    </w:lvl>
+    <w:lvl w:ilvl="4" w:tplc="40090019" w:tentative="1">
+      <w:start w:val="1"/>
+      <w:numFmt w:val="lowerLetter"/>
+      <w:lvlText w:val="%5."/>
+      <w:lvlJc w:val="left"/>
+      <w:pPr>
+        <w:ind w:left="3600" w:hanging="360"/>
+      </w:pPr>
+    </w:lvl>
+    <w:lvl w:ilvl="5" w:tplc="4009001B" w:tentative="1">
+      <w:start w:val="1"/>
+      <w:numFmt w:val="lowerRoman"/>
+      <w:lvlText w:val="%6."/>
+      <w:lvlJc w:val="right"/>
+      <w:pPr>
+        <w:ind w:left="4320" w:hanging="180"/>
+      </w:pPr>
+    </w:lvl>
+    <w:lvl w:ilvl="6" w:tplc="4009000F" w:tentative="1">
+      <w:start w:val="1"/>
+      <w:numFmt w:val="decimal"/>
+      <w:lvlText w:val="%7."/>
+      <w:lvlJc w:val="left"/>
+      <w:pPr>
+        <w:ind w:left="5040" w:hanging="360"/>
+      </w:pPr>
+    </w:lvl>
+    <w:lvl w:ilvl="7" w:tplc="40090019" w:tentative="1">
+      <w:start w:val="1"/>
+      <w:numFmt w:val="lowerLetter"/>
+      <w:lvlText w:val="%8."/>
+      <w:lvlJc w:val="left"/>
+      <w:pPr>
+        <w:ind w:left="5760" w:hanging="360"/>
+      </w:pPr>
+    </w:lvl>
+    <w:lvl w:ilvl="8" w:tplc="4009001B" w:tentative="1">
+      <w:start w:val="1"/>
+      <w:numFmt w:val="lowerRoman"/>
+      <w:lvlText w:val="%9."/>
+      <w:lvlJc w:val="right"/>
+      <w:pPr>
+        <w:ind w:left="6480" w:hanging="180"/>
+      </w:pPr>
+    </w:lvl>
+  </w:abstractNum>
+  <w:abstractNum w:abstractNumId="7" w15:restartNumberingAfterBreak="0">
+    <w:nsid w:val="48787931"/>
+    <w:multiLevelType w:val="hybridMultilevel"/>
+    <w:tmpl w:val="FE9675AC"/>
+    <w:lvl w:ilvl="0" w:tplc="4009000F">
+      <w:start w:val="1"/>
+      <w:numFmt w:val="decimal"/>
+      <w:lvlText w:val="%1."/>
+      <w:lvlJc w:val="left"/>
+      <w:pPr>
+        <w:ind w:left="720" w:hanging="360"/>
+      </w:pPr>
+      <w:rPr>
+        <w:rFonts w:hint="default"/>
+      </w:rPr>
+    </w:lvl>
+    <w:lvl w:ilvl="1" w:tplc="40090019" w:tentative="1">
+      <w:start w:val="1"/>
+      <w:numFmt w:val="lowerLetter"/>
+      <w:lvlText w:val="%2."/>
+      <w:lvlJc w:val="left"/>
+      <w:pPr>
+        <w:ind w:left="1440" w:hanging="360"/>
+      </w:pPr>
+    </w:lvl>
+    <w:lvl w:ilvl="2" w:tplc="4009001B" w:tentative="1">
+      <w:start w:val="1"/>
+      <w:numFmt w:val="lowerRoman"/>
+      <w:lvlText w:val="%3."/>
+      <w:lvlJc w:val="right"/>
+      <w:pPr>
+        <w:ind w:left="2160" w:hanging="180"/>
+      </w:pPr>
+    </w:lvl>
+    <w:lvl w:ilvl="3" w:tplc="4009000F" w:tentative="1">
+      <w:start w:val="1"/>
+      <w:numFmt w:val="decimal"/>
+      <w:lvlText w:val="%4."/>
+      <w:lvlJc w:val="left"/>
+      <w:pPr>
+        <w:ind w:left="2880" w:hanging="360"/>
+      </w:pPr>
+    </w:lvl>
+    <w:lvl w:ilvl="4" w:tplc="40090019" w:tentative="1">
+      <w:start w:val="1"/>
+      <w:numFmt w:val="lowerLetter"/>
+      <w:lvlText w:val="%5."/>
+      <w:lvlJc w:val="left"/>
+      <w:pPr>
+        <w:ind w:left="3600" w:hanging="360"/>
+      </w:pPr>
+    </w:lvl>
+    <w:lvl w:ilvl="5" w:tplc="4009001B" w:tentative="1">
+      <w:start w:val="1"/>
+      <w:numFmt w:val="lowerRoman"/>
+      <w:lvlText w:val="%6."/>
+      <w:lvlJc w:val="right"/>
+      <w:pPr>
+        <w:ind w:left="4320" w:hanging="180"/>
+      </w:pPr>
+    </w:lvl>
+    <w:lvl w:ilvl="6" w:tplc="4009000F" w:tentative="1">
+      <w:start w:val="1"/>
+      <w:numFmt w:val="decimal"/>
+      <w:lvlText w:val="%7."/>
+      <w:lvlJc w:val="left"/>
+      <w:pPr>
+        <w:ind w:left="5040" w:hanging="360"/>
+      </w:pPr>
+    </w:lvl>
+    <w:lvl w:ilvl="7" w:tplc="40090019" w:tentative="1">
+      <w:start w:val="1"/>
+      <w:numFmt w:val="lowerLetter"/>
+      <w:lvlText w:val="%8."/>
+      <w:lvlJc w:val="left"/>
+      <w:pPr>
+        <w:ind w:left="5760" w:hanging="360"/>
+      </w:pPr>
+    </w:lvl>
+    <w:lvl w:ilvl="8" w:tplc="4009001B" w:tentative="1">
+      <w:start w:val="1"/>
+      <w:numFmt w:val="lowerRoman"/>
+      <w:lvlText w:val="%9."/>
+      <w:lvlJc w:val="right"/>
+      <w:pPr>
+        <w:ind w:left="6480" w:hanging="180"/>
+      </w:pPr>
+    </w:lvl>
+  </w:abstractNum>
+  <w:abstractNum w:abstractNumId="8" w15:restartNumberingAfterBreak="0">
+    <w:nsid w:val="5433699B"/>
+    <w:multiLevelType w:val="hybridMultilevel"/>
+    <w:tmpl w:val="7B665C60"/>
+    <w:lvl w:ilvl="0" w:tplc="4009000F">
+      <w:start w:val="1"/>
+      <w:numFmt w:val="decimal"/>
+      <w:lvlText w:val="%1."/>
+      <w:lvlJc w:val="left"/>
+      <w:pPr>
+        <w:ind w:left="720" w:hanging="360"/>
+      </w:pPr>
+      <w:rPr>
+        <w:rFonts w:hint="default"/>
+      </w:rPr>
+    </w:lvl>
+    <w:lvl w:ilvl="1" w:tplc="40090019" w:tentative="1">
+      <w:start w:val="1"/>
+      <w:numFmt w:val="lowerLetter"/>
+      <w:lvlText w:val="%2."/>
+      <w:lvlJc w:val="left"/>
+      <w:pPr>
+        <w:ind w:left="1440" w:hanging="360"/>
+      </w:pPr>
+    </w:lvl>
+    <w:lvl w:ilvl="2" w:tplc="4009001B" w:tentative="1">
+      <w:start w:val="1"/>
+      <w:numFmt w:val="lowerRoman"/>
+      <w:lvlText w:val="%3."/>
+      <w:lvlJc w:val="right"/>
+      <w:pPr>
+        <w:ind w:left="2160" w:hanging="180"/>
+      </w:pPr>
+    </w:lvl>
+    <w:lvl w:ilvl="3" w:tplc="4009000F" w:tentative="1">
+      <w:start w:val="1"/>
+      <w:numFmt w:val="decimal"/>
+      <w:lvlText w:val="%4."/>
+      <w:lvlJc w:val="left"/>
+      <w:pPr>
+        <w:ind w:left="2880" w:hanging="360"/>
+      </w:pPr>
+    </w:lvl>
+    <w:lvl w:ilvl="4" w:tplc="40090019" w:tentative="1">
+      <w:start w:val="1"/>
+      <w:numFmt w:val="lowerLetter"/>
+      <w:lvlText w:val="%5."/>
+      <w:lvlJc w:val="left"/>
+      <w:pPr>
+        <w:ind w:left="3600" w:hanging="360"/>
+      </w:pPr>
+    </w:lvl>
+    <w:lvl w:ilvl="5" w:tplc="4009001B" w:tentative="1">
+      <w:start w:val="1"/>
+      <w:numFmt w:val="lowerRoman"/>
+      <w:lvlText w:val="%6."/>
+      <w:lvlJc w:val="right"/>
+      <w:pPr>
+        <w:ind w:left="4320" w:hanging="180"/>
+      </w:pPr>
+    </w:lvl>
+    <w:lvl w:ilvl="6" w:tplc="4009000F" w:tentative="1">
+      <w:start w:val="1"/>
+      <w:numFmt w:val="decimal"/>
+      <w:lvlText w:val="%7."/>
+      <w:lvlJc w:val="left"/>
+      <w:pPr>
+        <w:ind w:left="5040" w:hanging="360"/>
+      </w:pPr>
+    </w:lvl>
+    <w:lvl w:ilvl="7" w:tplc="40090019" w:tentative="1">
+      <w:start w:val="1"/>
+      <w:numFmt w:val="lowerLetter"/>
+      <w:lvlText w:val="%8."/>
+      <w:lvlJc w:val="left"/>
+      <w:pPr>
+        <w:ind w:left="5760" w:hanging="360"/>
+      </w:pPr>
+    </w:lvl>
+    <w:lvl w:ilvl="8" w:tplc="4009001B" w:tentative="1">
+      <w:start w:val="1"/>
+      <w:numFmt w:val="lowerRoman"/>
+      <w:lvlText w:val="%9."/>
+      <w:lvlJc w:val="right"/>
+      <w:pPr>
+        <w:ind w:left="6480" w:hanging="180"/>
+      </w:pPr>
+    </w:lvl>
+  </w:abstractNum>
+  <w:abstractNum w:abstractNumId="9" w15:restartNumberingAfterBreak="0">
+    <w:nsid w:val="7FE36A4F"/>
+    <w:multiLevelType w:val="hybridMultilevel"/>
+    <w:tmpl w:val="77AEC316"/>
     <w:lvl w:ilvl="0" w:tplc="4009000F">
       <w:start w:val="1"/>
       <w:numFmt w:val="decimal"/>
@@ -1779,6 +2355,15 @@
   </w:num>
   <w:num w:numId="7">
     <w:abstractNumId w:val="4"/>
+  </w:num>
+  <w:num w:numId="8">
+    <w:abstractNumId w:val="9"/>
+  </w:num>
+  <w:num w:numId="9">
+    <w:abstractNumId w:val="7"/>
+  </w:num>
+  <w:num w:numId="10">
+    <w:abstractNumId w:val="8"/>
   </w:num>
 </w:numbering>
 </file>
